--- a/Workshop7.docx
+++ b/Workshop7.docx
@@ -211,6 +211,8 @@
         </w:rPr>
         <w:t>o</w:t>
       </w:r>
+      <w:bookmarkStart w:id="0" w:name="_GoBack"/>
+      <w:bookmarkEnd w:id="0"/>
       <w:r>
         <w:rPr>
           <w:rFonts w:ascii="Arial" w:hAnsi="Arial" w:cs="Arial"/>
@@ -7057,8 +7059,6 @@
         </w:rPr>
         <w:t>&lt;</w:t>
       </w:r>
-      <w:bookmarkStart w:id="0" w:name="_GoBack"/>
-      <w:bookmarkEnd w:id="0"/>
     </w:p>
     <w:p>
       <w:pPr>
@@ -8510,8 +8510,20 @@
       <w:r>
         <w:rPr>
           <w:rFonts w:ascii="Arial" w:hAnsi="Arial" w:cs="Arial"/>
-        </w:rPr>
-        <w:t>Red numbers show the user’s input.</w:t>
+          <w:b/>
+          <w:bCs/>
+          <w:i/>
+          <w:iCs/>
+          <w:color w:val="FF0000"/>
+          <w:u w:val="single"/>
+        </w:rPr>
+        <w:t>Red</w:t>
+      </w:r>
+      <w:r>
+        <w:rPr>
+          <w:rFonts w:ascii="Arial" w:hAnsi="Arial" w:cs="Arial"/>
+        </w:rPr>
+        <w:t xml:space="preserve"> numbers show the user’s input.</w:t>
       </w:r>
     </w:p>
     <w:p>
@@ -9408,7 +9420,22 @@
           <w:szCs w:val="19"/>
           <w:lang w:val="en-CA"/>
         </w:rPr>
-        <w:t>Select: 2</w:t>
+        <w:t xml:space="preserve">Select: </w:t>
+      </w:r>
+      <w:r>
+        <w:rPr>
+          <w:rFonts w:ascii="Consolas" w:hAnsi="Consolas" w:cs="Consolas"/>
+          <w:b/>
+          <w:bCs/>
+          <w:i/>
+          <w:iCs/>
+          <w:color w:val="FF0000"/>
+          <w:sz w:val="19"/>
+          <w:szCs w:val="19"/>
+          <w:u w:val="single"/>
+          <w:lang w:val="en-CA"/>
+        </w:rPr>
+        <w:t>2</w:t>
       </w:r>
     </w:p>
     <w:p>
@@ -9445,7 +9472,22 @@
           <w:szCs w:val="19"/>
           <w:lang w:val="en-CA"/>
         </w:rPr>
-        <w:t>Please input a SKU number: 1234</w:t>
+        <w:t xml:space="preserve">Please input a SKU number: </w:t>
+      </w:r>
+      <w:r>
+        <w:rPr>
+          <w:rFonts w:ascii="Consolas" w:hAnsi="Consolas" w:cs="Consolas"/>
+          <w:b/>
+          <w:bCs/>
+          <w:i/>
+          <w:iCs/>
+          <w:color w:val="FF0000"/>
+          <w:sz w:val="19"/>
+          <w:szCs w:val="19"/>
+          <w:u w:val="single"/>
+          <w:lang w:val="en-CA"/>
+        </w:rPr>
+        <w:t>1234</w:t>
       </w:r>
     </w:p>
     <w:p>
@@ -9482,7 +9524,22 @@
           <w:szCs w:val="19"/>
           <w:lang w:val="en-CA"/>
         </w:rPr>
-        <w:t>Quantity: 23.90</w:t>
+        <w:t xml:space="preserve">Quantity: </w:t>
+      </w:r>
+      <w:r>
+        <w:rPr>
+          <w:rFonts w:ascii="Consolas" w:hAnsi="Consolas" w:cs="Consolas"/>
+          <w:b/>
+          <w:bCs/>
+          <w:i/>
+          <w:iCs/>
+          <w:color w:val="FF0000"/>
+          <w:sz w:val="19"/>
+          <w:szCs w:val="19"/>
+          <w:u w:val="single"/>
+          <w:lang w:val="en-CA"/>
+        </w:rPr>
+        <w:t>23.90</w:t>
       </w:r>
     </w:p>
     <w:p>
@@ -9778,7 +9835,22 @@
           <w:szCs w:val="19"/>
           <w:lang w:val="en-CA"/>
         </w:rPr>
-        <w:t>Select: 2</w:t>
+        <w:t xml:space="preserve">Select: </w:t>
+      </w:r>
+      <w:r>
+        <w:rPr>
+          <w:rFonts w:ascii="Consolas" w:hAnsi="Consolas" w:cs="Consolas"/>
+          <w:b/>
+          <w:bCs/>
+          <w:i/>
+          <w:iCs/>
+          <w:color w:val="FF0000"/>
+          <w:sz w:val="19"/>
+          <w:szCs w:val="19"/>
+          <w:u w:val="single"/>
+          <w:lang w:val="en-CA"/>
+        </w:rPr>
+        <w:t>2</w:t>
       </w:r>
     </w:p>
     <w:p>
@@ -9815,7 +9887,22 @@
           <w:szCs w:val="19"/>
           <w:lang w:val="en-CA"/>
         </w:rPr>
-        <w:t>Please input a SKU number: 9010</w:t>
+        <w:t xml:space="preserve">Please input a SKU number: </w:t>
+      </w:r>
+      <w:r>
+        <w:rPr>
+          <w:rFonts w:ascii="Consolas" w:hAnsi="Consolas" w:cs="Consolas"/>
+          <w:b/>
+          <w:bCs/>
+          <w:i/>
+          <w:iCs/>
+          <w:color w:val="FF0000"/>
+          <w:sz w:val="19"/>
+          <w:szCs w:val="19"/>
+          <w:u w:val="single"/>
+          <w:lang w:val="en-CA"/>
+        </w:rPr>
+        <w:t>9010</w:t>
       </w:r>
     </w:p>
     <w:p>
@@ -9852,7 +9939,22 @@
           <w:szCs w:val="19"/>
           <w:lang w:val="en-CA"/>
         </w:rPr>
-        <w:t>Quantity: 5</w:t>
+        <w:t xml:space="preserve">Quantity: </w:t>
+      </w:r>
+      <w:r>
+        <w:rPr>
+          <w:rFonts w:ascii="Consolas" w:hAnsi="Consolas" w:cs="Consolas"/>
+          <w:b/>
+          <w:bCs/>
+          <w:i/>
+          <w:iCs/>
+          <w:color w:val="FF0000"/>
+          <w:sz w:val="19"/>
+          <w:szCs w:val="19"/>
+          <w:u w:val="single"/>
+          <w:lang w:val="en-CA"/>
+        </w:rPr>
+        <w:t>5</w:t>
       </w:r>
     </w:p>
     <w:p>
@@ -9889,7 +9991,22 @@
           <w:szCs w:val="19"/>
           <w:lang w:val="en-CA"/>
         </w:rPr>
-        <w:t>Price: 89.20</w:t>
+        <w:t xml:space="preserve">Price: </w:t>
+      </w:r>
+      <w:r>
+        <w:rPr>
+          <w:rFonts w:ascii="Consolas" w:hAnsi="Consolas" w:cs="Consolas"/>
+          <w:b/>
+          <w:bCs/>
+          <w:i/>
+          <w:iCs/>
+          <w:color w:val="FF0000"/>
+          <w:sz w:val="19"/>
+          <w:szCs w:val="19"/>
+          <w:u w:val="single"/>
+          <w:lang w:val="en-CA"/>
+        </w:rPr>
+        <w:t>89.20</w:t>
       </w:r>
     </w:p>
     <w:p>
@@ -10186,7 +10303,22 @@
           <w:szCs w:val="19"/>
           <w:lang w:val="en-CA"/>
         </w:rPr>
-        <w:t>Select: 2</w:t>
+        <w:t xml:space="preserve">Select: </w:t>
+      </w:r>
+      <w:r>
+        <w:rPr>
+          <w:rFonts w:ascii="Consolas" w:hAnsi="Consolas" w:cs="Consolas"/>
+          <w:b/>
+          <w:bCs/>
+          <w:i/>
+          <w:iCs/>
+          <w:color w:val="FF0000"/>
+          <w:sz w:val="19"/>
+          <w:szCs w:val="19"/>
+          <w:u w:val="single"/>
+          <w:lang w:val="en-CA"/>
+        </w:rPr>
+        <w:t>2</w:t>
       </w:r>
     </w:p>
     <w:p>
@@ -10223,7 +10355,22 @@
           <w:szCs w:val="19"/>
           <w:lang w:val="en-CA"/>
         </w:rPr>
-        <w:t>Please input a SKU number: 8721</w:t>
+        <w:t xml:space="preserve">Please input a SKU number: </w:t>
+      </w:r>
+      <w:r>
+        <w:rPr>
+          <w:rFonts w:ascii="Consolas" w:hAnsi="Consolas" w:cs="Consolas"/>
+          <w:b/>
+          <w:bCs/>
+          <w:i/>
+          <w:iCs/>
+          <w:color w:val="FF0000"/>
+          <w:sz w:val="19"/>
+          <w:szCs w:val="19"/>
+          <w:u w:val="single"/>
+          <w:lang w:val="en-CA"/>
+        </w:rPr>
+        <w:t>8721</w:t>
       </w:r>
     </w:p>
     <w:p>
@@ -10260,7 +10407,22 @@
           <w:szCs w:val="19"/>
           <w:lang w:val="en-CA"/>
         </w:rPr>
-        <w:t>Quantity: 4</w:t>
+        <w:t xml:space="preserve">Quantity: </w:t>
+      </w:r>
+      <w:r>
+        <w:rPr>
+          <w:rFonts w:ascii="Consolas" w:hAnsi="Consolas" w:cs="Consolas"/>
+          <w:b/>
+          <w:bCs/>
+          <w:i/>
+          <w:iCs/>
+          <w:color w:val="FF0000"/>
+          <w:sz w:val="19"/>
+          <w:szCs w:val="19"/>
+          <w:u w:val="single"/>
+          <w:lang w:val="en-CA"/>
+        </w:rPr>
+        <w:t>4</w:t>
       </w:r>
     </w:p>
     <w:p>
@@ -10297,7 +10459,22 @@
           <w:szCs w:val="19"/>
           <w:lang w:val="en-CA"/>
         </w:rPr>
-        <w:t>Price: 19.99</w:t>
+        <w:t xml:space="preserve">Price: </w:t>
+      </w:r>
+      <w:r>
+        <w:rPr>
+          <w:rFonts w:ascii="Consolas" w:hAnsi="Consolas" w:cs="Consolas"/>
+          <w:b/>
+          <w:bCs/>
+          <w:i/>
+          <w:iCs/>
+          <w:color w:val="FF0000"/>
+          <w:sz w:val="19"/>
+          <w:szCs w:val="19"/>
+          <w:u w:val="single"/>
+          <w:lang w:val="en-CA"/>
+        </w:rPr>
+        <w:t>19.99</w:t>
       </w:r>
     </w:p>
     <w:p>
@@ -10593,7 +10770,22 @@
           <w:szCs w:val="19"/>
           <w:lang w:val="en-CA"/>
         </w:rPr>
-        <w:t>Select: 1</w:t>
+        <w:t xml:space="preserve">Select: </w:t>
+      </w:r>
+      <w:r>
+        <w:rPr>
+          <w:rFonts w:ascii="Consolas" w:hAnsi="Consolas" w:cs="Consolas"/>
+          <w:b/>
+          <w:bCs/>
+          <w:i/>
+          <w:iCs/>
+          <w:color w:val="FF0000"/>
+          <w:sz w:val="19"/>
+          <w:szCs w:val="19"/>
+          <w:u w:val="single"/>
+          <w:lang w:val="en-CA"/>
+        </w:rPr>
+        <w:t>1</w:t>
       </w:r>
     </w:p>
     <w:p>
@@ -11189,7 +11381,22 @@
           <w:szCs w:val="19"/>
           <w:lang w:val="en-CA"/>
         </w:rPr>
-        <w:t>Select: 3</w:t>
+        <w:t xml:space="preserve">Select: </w:t>
+      </w:r>
+      <w:r>
+        <w:rPr>
+          <w:rFonts w:ascii="Consolas" w:hAnsi="Consolas" w:cs="Consolas"/>
+          <w:b/>
+          <w:bCs/>
+          <w:i/>
+          <w:iCs/>
+          <w:color w:val="FF0000"/>
+          <w:sz w:val="19"/>
+          <w:szCs w:val="19"/>
+          <w:u w:val="single"/>
+          <w:lang w:val="en-CA"/>
+        </w:rPr>
+        <w:t>3</w:t>
       </w:r>
     </w:p>
     <w:p>
@@ -11226,7 +11433,22 @@
           <w:szCs w:val="19"/>
           <w:lang w:val="en-CA"/>
         </w:rPr>
-        <w:t>Please input the sku number of the item: 7777</w:t>
+        <w:t xml:space="preserve">Please input the sku number of the item: </w:t>
+      </w:r>
+      <w:r>
+        <w:rPr>
+          <w:rFonts w:ascii="Consolas" w:hAnsi="Consolas" w:cs="Consolas"/>
+          <w:b/>
+          <w:bCs/>
+          <w:i/>
+          <w:iCs/>
+          <w:color w:val="FF0000"/>
+          <w:sz w:val="19"/>
+          <w:szCs w:val="19"/>
+          <w:u w:val="single"/>
+          <w:lang w:val="en-CA"/>
+        </w:rPr>
+        <w:t>7777</w:t>
       </w:r>
     </w:p>
     <w:p>
@@ -11522,7 +11744,22 @@
           <w:szCs w:val="19"/>
           <w:lang w:val="en-CA"/>
         </w:rPr>
-        <w:t>Select: 3</w:t>
+        <w:t xml:space="preserve">Select: </w:t>
+      </w:r>
+      <w:r>
+        <w:rPr>
+          <w:rFonts w:ascii="Consolas" w:hAnsi="Consolas" w:cs="Consolas"/>
+          <w:b/>
+          <w:bCs/>
+          <w:i/>
+          <w:iCs/>
+          <w:color w:val="FF0000"/>
+          <w:sz w:val="19"/>
+          <w:szCs w:val="19"/>
+          <w:u w:val="single"/>
+          <w:lang w:val="en-CA"/>
+        </w:rPr>
+        <w:t>3</w:t>
       </w:r>
     </w:p>
     <w:p>
@@ -11559,7 +11796,22 @@
           <w:szCs w:val="19"/>
           <w:lang w:val="en-CA"/>
         </w:rPr>
-        <w:t>Please input the sku number of the item: 9010</w:t>
+        <w:t xml:space="preserve">Please input the sku number of the item: </w:t>
+      </w:r>
+      <w:r>
+        <w:rPr>
+          <w:rFonts w:ascii="Consolas" w:hAnsi="Consolas" w:cs="Consolas"/>
+          <w:b/>
+          <w:bCs/>
+          <w:i/>
+          <w:iCs/>
+          <w:color w:val="FF0000"/>
+          <w:sz w:val="19"/>
+          <w:szCs w:val="19"/>
+          <w:u w:val="single"/>
+          <w:lang w:val="en-CA"/>
+        </w:rPr>
+        <w:t>9010</w:t>
       </w:r>
     </w:p>
     <w:p>
@@ -11855,7 +12107,22 @@
           <w:szCs w:val="19"/>
           <w:lang w:val="en-CA"/>
         </w:rPr>
-        <w:t>Select: 0</w:t>
+        <w:t xml:space="preserve">Select: </w:t>
+      </w:r>
+      <w:r>
+        <w:rPr>
+          <w:rFonts w:ascii="Consolas" w:hAnsi="Consolas" w:cs="Consolas"/>
+          <w:b/>
+          <w:bCs/>
+          <w:i/>
+          <w:iCs/>
+          <w:color w:val="FF0000"/>
+          <w:sz w:val="19"/>
+          <w:szCs w:val="19"/>
+          <w:u w:val="single"/>
+          <w:lang w:val="en-CA"/>
+        </w:rPr>
+        <w:t>0</w:t>
       </w:r>
     </w:p>
     <w:p>
@@ -17000,7 +17267,7 @@
 </file>
 
 <file path=customXml/itemProps1.xml><?xml version="1.0" encoding="utf-8"?>
-<ds:datastoreItem xmlns:ds="http://schemas.openxmlformats.org/officeDocument/2006/customXml" ds:itemID="{0E893BB7-D510-4A3F-B99F-9466465A21F7}">
+<ds:datastoreItem xmlns:ds="http://schemas.openxmlformats.org/officeDocument/2006/customXml" ds:itemID="{813CA0F6-BB04-4782-A5D1-AEFFEC41DC8D}">
   <ds:schemaRefs>
     <ds:schemaRef ds:uri="http://schemas.openxmlformats.org/officeDocument/2006/bibliography"/>
   </ds:schemaRefs>

--- a/Workshop7.docx
+++ b/Workshop7.docx
@@ -1,6 +1,6 @@
 
 <file path=word/document.xml><?xml version="1.0" encoding="utf-8"?>
-<w:document xmlns:wpc="http://schemas.microsoft.com/office/word/2010/wordprocessingCanvas" xmlns:mc="http://schemas.openxmlformats.org/markup-compatibility/2006" xmlns:o="urn:schemas-microsoft-com:office:office" xmlns:r="http://schemas.openxmlformats.org/officeDocument/2006/relationships" xmlns:m="http://schemas.openxmlformats.org/officeDocument/2006/math" xmlns:v="urn:schemas-microsoft-com:vml" xmlns:wp14="http://schemas.microsoft.com/office/word/2010/wordprocessingDrawing" xmlns:wp="http://schemas.openxmlformats.org/drawingml/2006/wordprocessingDrawing" xmlns:w10="urn:schemas-microsoft-com:office:word" xmlns:w="http://schemas.openxmlformats.org/wordprocessingml/2006/main" xmlns:w14="http://schemas.microsoft.com/office/word/2010/wordml" xmlns:w15="http://schemas.microsoft.com/office/word/2012/wordml" xmlns:wpg="http://schemas.microsoft.com/office/word/2010/wordprocessingGroup" xmlns:wpi="http://schemas.microsoft.com/office/word/2010/wordprocessingInk" xmlns:wne="http://schemas.microsoft.com/office/word/2006/wordml" xmlns:wps="http://schemas.microsoft.com/office/word/2010/wordprocessingShape" mc:Ignorable="w14 w15 wp14">
+<w:document xmlns:wpc="http://schemas.microsoft.com/office/word/2010/wordprocessingCanvas" xmlns:mo="http://schemas.microsoft.com/office/mac/office/2008/main" xmlns:mc="http://schemas.openxmlformats.org/markup-compatibility/2006" xmlns:mv="urn:schemas-microsoft-com:mac:vml" xmlns:o="urn:schemas-microsoft-com:office:office" xmlns:r="http://schemas.openxmlformats.org/officeDocument/2006/relationships" xmlns:m="http://schemas.openxmlformats.org/officeDocument/2006/math" xmlns:v="urn:schemas-microsoft-com:vml" xmlns:wp14="http://schemas.microsoft.com/office/word/2010/wordprocessingDrawing" xmlns:wp="http://schemas.openxmlformats.org/drawingml/2006/wordprocessingDrawing" xmlns:w10="urn:schemas-microsoft-com:office:word" xmlns:w="http://schemas.openxmlformats.org/wordprocessingml/2006/main" xmlns:w14="http://schemas.microsoft.com/office/word/2010/wordml" xmlns:wpg="http://schemas.microsoft.com/office/word/2010/wordprocessingGroup" xmlns:wpi="http://schemas.microsoft.com/office/word/2010/wordprocessingInk" xmlns:wne="http://schemas.microsoft.com/office/word/2006/wordml" xmlns:wps="http://schemas.microsoft.com/office/word/2010/wordprocessingShape" mc:Ignorable="w14 wp14">
   <w:body>
     <w:p>
       <w:pPr>
@@ -211,8 +211,6 @@
         </w:rPr>
         <w:t>o</w:t>
       </w:r>
-      <w:bookmarkStart w:id="0" w:name="_GoBack"/>
-      <w:bookmarkEnd w:id="0"/>
       <w:r>
         <w:rPr>
           <w:rFonts w:ascii="Arial" w:hAnsi="Arial" w:cs="Arial"/>
@@ -2502,7 +2500,6 @@
           <w:color w:val="000000"/>
           <w:lang w:eastAsia="en-CA"/>
         </w:rPr>
-        <w:lastRenderedPageBreak/>
         <w:t>Write the following function that prompts the user to input an integer. This function verifies that the integer is within a specified range (</w:t>
       </w:r>
       <w:r>
@@ -3726,6 +3723,7 @@
           <w:rFonts w:asciiTheme="minorBidi" w:hAnsiTheme="minorBidi"/>
           <w:bCs/>
         </w:rPr>
+        <w:lastRenderedPageBreak/>
         <w:t>Update</w:t>
       </w:r>
       <w:r>
@@ -3761,7 +3759,6 @@
           <w:rFonts w:asciiTheme="minorBidi" w:hAnsiTheme="minorBidi"/>
           <w:bCs/>
         </w:rPr>
-        <w:lastRenderedPageBreak/>
         <w:t>Display a message that the item quantity is successfully updated.</w:t>
       </w:r>
     </w:p>
@@ -3901,8 +3898,10 @@
           <w:b/>
           <w:bCs/>
         </w:rPr>
-        <w:t>inventory</w:t>
-      </w:r>
+        <w:t>item</w:t>
+      </w:r>
+      <w:bookmarkStart w:id="0" w:name="_GoBack"/>
+      <w:bookmarkEnd w:id="0"/>
       <w:r>
         <w:rPr>
           <w:rFonts w:asciiTheme="minorBidi" w:hAnsiTheme="minorBidi"/>
@@ -4797,6 +4796,7 @@
           <w:szCs w:val="19"/>
           <w:lang w:val="en-CA"/>
         </w:rPr>
+        <w:lastRenderedPageBreak/>
         <w:t>&gt;&lt;</w:t>
       </w:r>
     </w:p>
@@ -4878,7 +4878,6 @@
           <w:szCs w:val="19"/>
           <w:lang w:val="en-CA"/>
         </w:rPr>
-        <w:lastRenderedPageBreak/>
         <w:t>&gt;&lt;</w:t>
       </w:r>
     </w:p>
@@ -6954,6 +6953,7 @@
           <w:szCs w:val="19"/>
           <w:lang w:val="en-CA"/>
         </w:rPr>
+        <w:lastRenderedPageBreak/>
         <w:t>&gt;</w:t>
       </w:r>
       <w:r>
@@ -7084,7 +7084,6 @@
           <w:szCs w:val="19"/>
           <w:lang w:val="en-CA"/>
         </w:rPr>
-        <w:lastRenderedPageBreak/>
         <w:t>&gt;</w:t>
       </w:r>
       <w:r>
@@ -7685,7 +7684,7 @@
         </w:rPr>
         <w:t>For submission instructions, see the </w:t>
       </w:r>
-      <w:hyperlink r:id="rId8" w:anchor="sub" w:history="1">
+      <w:hyperlink r:id="rId9" w:anchor="sub" w:history="1">
         <w:r>
           <w:rPr>
             <w:rStyle w:val="Hyperlink"/>
@@ -8259,7 +8258,17 @@
           <w:sz w:val="24"/>
           <w:szCs w:val="24"/>
         </w:rPr>
-        <w:t xml:space="preserve">), and an integer representing the size of the array. The function prompts the user to input the SKU number for the item they are looking for. Then, this function searches through the inventory (use </w:t>
+        <w:t xml:space="preserve">), and an integer representing the size of the array. The function prompts the user to input the SKU number for the item they are </w:t>
+      </w:r>
+      <w:r>
+        <w:rPr>
+          <w:rFonts w:ascii="Arial" w:hAnsi="Arial" w:cs="Arial"/>
+          <w:bCs/>
+          <w:sz w:val="24"/>
+          <w:szCs w:val="24"/>
+        </w:rPr>
+        <w:lastRenderedPageBreak/>
+        <w:t xml:space="preserve">looking for. Then, this function searches through the inventory (use </w:t>
       </w:r>
       <w:r>
         <w:rPr>
@@ -10107,6 +10116,7 @@
           <w:szCs w:val="19"/>
           <w:lang w:val="en-CA"/>
         </w:rPr>
+        <w:lastRenderedPageBreak/>
         <w:t>&gt;</w:t>
       </w:r>
       <w:r>
@@ -10218,7 +10228,6 @@
           <w:szCs w:val="19"/>
           <w:lang w:val="en-CA"/>
         </w:rPr>
-        <w:lastRenderedPageBreak/>
         <w:t>&gt;</w:t>
       </w:r>
       <w:r>
@@ -12346,6 +12355,7 @@
           <w:sz w:val="24"/>
           <w:szCs w:val="24"/>
         </w:rPr>
+        <w:lastRenderedPageBreak/>
         <w:t xml:space="preserve">Please provide brief answers to the following questions in a text file named </w:t>
       </w:r>
       <w:r>
@@ -12383,7 +12393,6 @@
           <w:sz w:val="24"/>
           <w:szCs w:val="24"/>
         </w:rPr>
-        <w:lastRenderedPageBreak/>
         <w:t>What are the advantages of using functions</w:t>
       </w:r>
       <w:r>
@@ -12875,7 +12884,7 @@
 </file>
 
 <file path=word/endnotes.xml><?xml version="1.0" encoding="utf-8"?>
-<w:endnotes xmlns:wpc="http://schemas.microsoft.com/office/word/2010/wordprocessingCanvas" xmlns:mc="http://schemas.openxmlformats.org/markup-compatibility/2006" xmlns:o="urn:schemas-microsoft-com:office:office" xmlns:r="http://schemas.openxmlformats.org/officeDocument/2006/relationships" xmlns:m="http://schemas.openxmlformats.org/officeDocument/2006/math" xmlns:v="urn:schemas-microsoft-com:vml" xmlns:wp14="http://schemas.microsoft.com/office/word/2010/wordprocessingDrawing" xmlns:wp="http://schemas.openxmlformats.org/drawingml/2006/wordprocessingDrawing" xmlns:w10="urn:schemas-microsoft-com:office:word" xmlns:w="http://schemas.openxmlformats.org/wordprocessingml/2006/main" xmlns:w14="http://schemas.microsoft.com/office/word/2010/wordml" xmlns:w15="http://schemas.microsoft.com/office/word/2012/wordml" xmlns:wpg="http://schemas.microsoft.com/office/word/2010/wordprocessingGroup" xmlns:wpi="http://schemas.microsoft.com/office/word/2010/wordprocessingInk" xmlns:wne="http://schemas.microsoft.com/office/word/2006/wordml" xmlns:wps="http://schemas.microsoft.com/office/word/2010/wordprocessingShape" mc:Ignorable="w14 w15 wp14">
+<w:endnotes xmlns:wpc="http://schemas.microsoft.com/office/word/2010/wordprocessingCanvas" xmlns:mo="http://schemas.microsoft.com/office/mac/office/2008/main" xmlns:mc="http://schemas.openxmlformats.org/markup-compatibility/2006" xmlns:mv="urn:schemas-microsoft-com:mac:vml" xmlns:o="urn:schemas-microsoft-com:office:office" xmlns:r="http://schemas.openxmlformats.org/officeDocument/2006/relationships" xmlns:m="http://schemas.openxmlformats.org/officeDocument/2006/math" xmlns:v="urn:schemas-microsoft-com:vml" xmlns:wp14="http://schemas.microsoft.com/office/word/2010/wordprocessingDrawing" xmlns:wp="http://schemas.openxmlformats.org/drawingml/2006/wordprocessingDrawing" xmlns:w10="urn:schemas-microsoft-com:office:word" xmlns:w="http://schemas.openxmlformats.org/wordprocessingml/2006/main" xmlns:w14="http://schemas.microsoft.com/office/word/2010/wordml" xmlns:wpg="http://schemas.microsoft.com/office/word/2010/wordprocessingGroup" xmlns:wpi="http://schemas.microsoft.com/office/word/2010/wordprocessingInk" xmlns:wne="http://schemas.microsoft.com/office/word/2006/wordml" xmlns:wps="http://schemas.microsoft.com/office/word/2010/wordprocessingShape" mc:Ignorable="w14 wp14">
   <w:endnote w:type="separator" w:id="-1">
     <w:p>
       <w:pPr>
@@ -12900,7 +12909,7 @@
 </file>
 
 <file path=word/footnotes.xml><?xml version="1.0" encoding="utf-8"?>
-<w:footnotes xmlns:wpc="http://schemas.microsoft.com/office/word/2010/wordprocessingCanvas" xmlns:mc="http://schemas.openxmlformats.org/markup-compatibility/2006" xmlns:o="urn:schemas-microsoft-com:office:office" xmlns:r="http://schemas.openxmlformats.org/officeDocument/2006/relationships" xmlns:m="http://schemas.openxmlformats.org/officeDocument/2006/math" xmlns:v="urn:schemas-microsoft-com:vml" xmlns:wp14="http://schemas.microsoft.com/office/word/2010/wordprocessingDrawing" xmlns:wp="http://schemas.openxmlformats.org/drawingml/2006/wordprocessingDrawing" xmlns:w10="urn:schemas-microsoft-com:office:word" xmlns:w="http://schemas.openxmlformats.org/wordprocessingml/2006/main" xmlns:w14="http://schemas.microsoft.com/office/word/2010/wordml" xmlns:w15="http://schemas.microsoft.com/office/word/2012/wordml" xmlns:wpg="http://schemas.microsoft.com/office/word/2010/wordprocessingGroup" xmlns:wpi="http://schemas.microsoft.com/office/word/2010/wordprocessingInk" xmlns:wne="http://schemas.microsoft.com/office/word/2006/wordml" xmlns:wps="http://schemas.microsoft.com/office/word/2010/wordprocessingShape" mc:Ignorable="w14 w15 wp14">
+<w:footnotes xmlns:wpc="http://schemas.microsoft.com/office/word/2010/wordprocessingCanvas" xmlns:mo="http://schemas.microsoft.com/office/mac/office/2008/main" xmlns:mc="http://schemas.openxmlformats.org/markup-compatibility/2006" xmlns:mv="urn:schemas-microsoft-com:mac:vml" xmlns:o="urn:schemas-microsoft-com:office:office" xmlns:r="http://schemas.openxmlformats.org/officeDocument/2006/relationships" xmlns:m="http://schemas.openxmlformats.org/officeDocument/2006/math" xmlns:v="urn:schemas-microsoft-com:vml" xmlns:wp14="http://schemas.microsoft.com/office/word/2010/wordprocessingDrawing" xmlns:wp="http://schemas.openxmlformats.org/drawingml/2006/wordprocessingDrawing" xmlns:w10="urn:schemas-microsoft-com:office:word" xmlns:w="http://schemas.openxmlformats.org/wordprocessingml/2006/main" xmlns:w14="http://schemas.microsoft.com/office/word/2010/wordml" xmlns:wpg="http://schemas.microsoft.com/office/word/2010/wordprocessingGroup" xmlns:wpi="http://schemas.microsoft.com/office/word/2010/wordprocessingInk" xmlns:wne="http://schemas.microsoft.com/office/word/2006/wordml" xmlns:wps="http://schemas.microsoft.com/office/word/2010/wordprocessingShape" mc:Ignorable="w14 wp14">
   <w:footnote w:type="separator" w:id="-1">
     <w:p>
       <w:pPr>
@@ -12925,8 +12934,8 @@
 </file>
 
 <file path=word/numbering.xml><?xml version="1.0" encoding="utf-8"?>
-<w:numbering xmlns:wpc="http://schemas.microsoft.com/office/word/2010/wordprocessingCanvas" xmlns:mc="http://schemas.openxmlformats.org/markup-compatibility/2006" xmlns:o="urn:schemas-microsoft-com:office:office" xmlns:r="http://schemas.openxmlformats.org/officeDocument/2006/relationships" xmlns:m="http://schemas.openxmlformats.org/officeDocument/2006/math" xmlns:v="urn:schemas-microsoft-com:vml" xmlns:wp14="http://schemas.microsoft.com/office/word/2010/wordprocessingDrawing" xmlns:wp="http://schemas.openxmlformats.org/drawingml/2006/wordprocessingDrawing" xmlns:w10="urn:schemas-microsoft-com:office:word" xmlns:w="http://schemas.openxmlformats.org/wordprocessingml/2006/main" xmlns:w14="http://schemas.microsoft.com/office/word/2010/wordml" xmlns:w15="http://schemas.microsoft.com/office/word/2012/wordml" xmlns:wpg="http://schemas.microsoft.com/office/word/2010/wordprocessingGroup" xmlns:wpi="http://schemas.microsoft.com/office/word/2010/wordprocessingInk" xmlns:wne="http://schemas.microsoft.com/office/word/2006/wordml" xmlns:wps="http://schemas.microsoft.com/office/word/2010/wordprocessingShape" mc:Ignorable="w14 w15 wp14">
-  <w:abstractNum w:abstractNumId="0" w15:restartNumberingAfterBreak="0">
+<w:numbering xmlns:wpc="http://schemas.microsoft.com/office/word/2010/wordprocessingCanvas" xmlns:mo="http://schemas.microsoft.com/office/mac/office/2008/main" xmlns:mc="http://schemas.openxmlformats.org/markup-compatibility/2006" xmlns:mv="urn:schemas-microsoft-com:mac:vml" xmlns:o="urn:schemas-microsoft-com:office:office" xmlns:r="http://schemas.openxmlformats.org/officeDocument/2006/relationships" xmlns:m="http://schemas.openxmlformats.org/officeDocument/2006/math" xmlns:v="urn:schemas-microsoft-com:vml" xmlns:wp14="http://schemas.microsoft.com/office/word/2010/wordprocessingDrawing" xmlns:wp="http://schemas.openxmlformats.org/drawingml/2006/wordprocessingDrawing" xmlns:w10="urn:schemas-microsoft-com:office:word" xmlns:w="http://schemas.openxmlformats.org/wordprocessingml/2006/main" xmlns:w14="http://schemas.microsoft.com/office/word/2010/wordml" xmlns:wpg="http://schemas.microsoft.com/office/word/2010/wordprocessingGroup" xmlns:wpi="http://schemas.microsoft.com/office/word/2010/wordprocessingInk" xmlns:wne="http://schemas.microsoft.com/office/word/2006/wordml" xmlns:wps="http://schemas.microsoft.com/office/word/2010/wordprocessingShape" mc:Ignorable="w14 wp14">
+  <w:abstractNum w:abstractNumId="0">
     <w:nsid w:val="066D41E4"/>
     <w:multiLevelType w:val="hybridMultilevel"/>
     <w:tmpl w:val="9EFA7E44"/>
@@ -13015,7 +13024,7 @@
       </w:pPr>
     </w:lvl>
   </w:abstractNum>
-  <w:abstractNum w:abstractNumId="1" w15:restartNumberingAfterBreak="0">
+  <w:abstractNum w:abstractNumId="1">
     <w:nsid w:val="0B9B596D"/>
     <w:multiLevelType w:val="hybridMultilevel"/>
     <w:tmpl w:val="1ABC17A4"/>
@@ -13104,7 +13113,7 @@
       </w:pPr>
     </w:lvl>
   </w:abstractNum>
-  <w:abstractNum w:abstractNumId="2" w15:restartNumberingAfterBreak="0">
+  <w:abstractNum w:abstractNumId="2">
     <w:nsid w:val="13D32BC1"/>
     <w:multiLevelType w:val="hybridMultilevel"/>
     <w:tmpl w:val="6BD07F18"/>
@@ -13217,7 +13226,7 @@
       </w:rPr>
     </w:lvl>
   </w:abstractNum>
-  <w:abstractNum w:abstractNumId="3" w15:restartNumberingAfterBreak="0">
+  <w:abstractNum w:abstractNumId="3">
     <w:nsid w:val="15E943A7"/>
     <w:multiLevelType w:val="hybridMultilevel"/>
     <w:tmpl w:val="667E7B52"/>
@@ -13330,7 +13339,7 @@
       </w:rPr>
     </w:lvl>
   </w:abstractNum>
-  <w:abstractNum w:abstractNumId="4" w15:restartNumberingAfterBreak="0">
+  <w:abstractNum w:abstractNumId="4">
     <w:nsid w:val="165311E4"/>
     <w:multiLevelType w:val="hybridMultilevel"/>
     <w:tmpl w:val="8C90DA4E"/>
@@ -13443,7 +13452,7 @@
       </w:rPr>
     </w:lvl>
   </w:abstractNum>
-  <w:abstractNum w:abstractNumId="5" w15:restartNumberingAfterBreak="0">
+  <w:abstractNum w:abstractNumId="5">
     <w:nsid w:val="17BA7449"/>
     <w:multiLevelType w:val="hybridMultilevel"/>
     <w:tmpl w:val="51BE3C78"/>
@@ -13556,7 +13565,7 @@
       </w:rPr>
     </w:lvl>
   </w:abstractNum>
-  <w:abstractNum w:abstractNumId="6" w15:restartNumberingAfterBreak="0">
+  <w:abstractNum w:abstractNumId="6">
     <w:nsid w:val="17F3008F"/>
     <w:multiLevelType w:val="hybridMultilevel"/>
     <w:tmpl w:val="229E7168"/>
@@ -13669,7 +13678,7 @@
       </w:rPr>
     </w:lvl>
   </w:abstractNum>
-  <w:abstractNum w:abstractNumId="7" w15:restartNumberingAfterBreak="0">
+  <w:abstractNum w:abstractNumId="7">
     <w:nsid w:val="19D119BB"/>
     <w:multiLevelType w:val="hybridMultilevel"/>
     <w:tmpl w:val="C1F2F8EA"/>
@@ -13782,7 +13791,7 @@
       </w:rPr>
     </w:lvl>
   </w:abstractNum>
-  <w:abstractNum w:abstractNumId="8" w15:restartNumberingAfterBreak="0">
+  <w:abstractNum w:abstractNumId="8">
     <w:nsid w:val="1BE73662"/>
     <w:multiLevelType w:val="hybridMultilevel"/>
     <w:tmpl w:val="3BDE0B74"/>
@@ -13895,7 +13904,7 @@
       </w:rPr>
     </w:lvl>
   </w:abstractNum>
-  <w:abstractNum w:abstractNumId="9" w15:restartNumberingAfterBreak="0">
+  <w:abstractNum w:abstractNumId="9">
     <w:nsid w:val="21F73B76"/>
     <w:multiLevelType w:val="multilevel"/>
     <w:tmpl w:val="E0B6660A"/>
@@ -14044,7 +14053,7 @@
       </w:rPr>
     </w:lvl>
   </w:abstractNum>
-  <w:abstractNum w:abstractNumId="10" w15:restartNumberingAfterBreak="0">
+  <w:abstractNum w:abstractNumId="10">
     <w:nsid w:val="2BA5226D"/>
     <w:multiLevelType w:val="hybridMultilevel"/>
     <w:tmpl w:val="48AC5894"/>
@@ -14133,7 +14142,7 @@
       </w:pPr>
     </w:lvl>
   </w:abstractNum>
-  <w:abstractNum w:abstractNumId="11" w15:restartNumberingAfterBreak="0">
+  <w:abstractNum w:abstractNumId="11">
     <w:nsid w:val="33F16210"/>
     <w:multiLevelType w:val="multilevel"/>
     <w:tmpl w:val="7474E9F6"/>
@@ -14282,7 +14291,7 @@
       </w:rPr>
     </w:lvl>
   </w:abstractNum>
-  <w:abstractNum w:abstractNumId="12" w15:restartNumberingAfterBreak="0">
+  <w:abstractNum w:abstractNumId="12">
     <w:nsid w:val="342F26A8"/>
     <w:multiLevelType w:val="hybridMultilevel"/>
     <w:tmpl w:val="B492E02E"/>
@@ -14371,7 +14380,7 @@
       </w:pPr>
     </w:lvl>
   </w:abstractNum>
-  <w:abstractNum w:abstractNumId="13" w15:restartNumberingAfterBreak="0">
+  <w:abstractNum w:abstractNumId="13">
     <w:nsid w:val="3C2D39AE"/>
     <w:multiLevelType w:val="hybridMultilevel"/>
     <w:tmpl w:val="23028994"/>
@@ -14484,7 +14493,7 @@
       </w:rPr>
     </w:lvl>
   </w:abstractNum>
-  <w:abstractNum w:abstractNumId="14" w15:restartNumberingAfterBreak="0">
+  <w:abstractNum w:abstractNumId="14">
     <w:nsid w:val="428074F1"/>
     <w:multiLevelType w:val="hybridMultilevel"/>
     <w:tmpl w:val="67245F8E"/>
@@ -14573,7 +14582,7 @@
       </w:pPr>
     </w:lvl>
   </w:abstractNum>
-  <w:abstractNum w:abstractNumId="15" w15:restartNumberingAfterBreak="0">
+  <w:abstractNum w:abstractNumId="15">
     <w:nsid w:val="482D2432"/>
     <w:multiLevelType w:val="hybridMultilevel"/>
     <w:tmpl w:val="A2A4D928"/>
@@ -14686,7 +14695,7 @@
       </w:rPr>
     </w:lvl>
   </w:abstractNum>
-  <w:abstractNum w:abstractNumId="16" w15:restartNumberingAfterBreak="0">
+  <w:abstractNum w:abstractNumId="16">
     <w:nsid w:val="49C370D5"/>
     <w:multiLevelType w:val="hybridMultilevel"/>
     <w:tmpl w:val="8D30DE4C"/>
@@ -14775,7 +14784,7 @@
       </w:pPr>
     </w:lvl>
   </w:abstractNum>
-  <w:abstractNum w:abstractNumId="17" w15:restartNumberingAfterBreak="0">
+  <w:abstractNum w:abstractNumId="17">
     <w:nsid w:val="508542E3"/>
     <w:multiLevelType w:val="hybridMultilevel"/>
     <w:tmpl w:val="AFAE507A"/>
@@ -14888,7 +14897,7 @@
       </w:rPr>
     </w:lvl>
   </w:abstractNum>
-  <w:abstractNum w:abstractNumId="18" w15:restartNumberingAfterBreak="0">
+  <w:abstractNum w:abstractNumId="18">
     <w:nsid w:val="50CE41FE"/>
     <w:multiLevelType w:val="hybridMultilevel"/>
     <w:tmpl w:val="E946BA38"/>
@@ -15001,7 +15010,7 @@
       </w:rPr>
     </w:lvl>
   </w:abstractNum>
-  <w:abstractNum w:abstractNumId="19" w15:restartNumberingAfterBreak="0">
+  <w:abstractNum w:abstractNumId="19">
     <w:nsid w:val="54D838DD"/>
     <w:multiLevelType w:val="hybridMultilevel"/>
     <w:tmpl w:val="1584AAD4"/>
@@ -15090,7 +15099,7 @@
       </w:pPr>
     </w:lvl>
   </w:abstractNum>
-  <w:abstractNum w:abstractNumId="20" w15:restartNumberingAfterBreak="0">
+  <w:abstractNum w:abstractNumId="20">
     <w:nsid w:val="56AC54E4"/>
     <w:multiLevelType w:val="hybridMultilevel"/>
     <w:tmpl w:val="A1829E4E"/>
@@ -15182,7 +15191,7 @@
       </w:pPr>
     </w:lvl>
   </w:abstractNum>
-  <w:abstractNum w:abstractNumId="21" w15:restartNumberingAfterBreak="0">
+  <w:abstractNum w:abstractNumId="21">
     <w:nsid w:val="56C22312"/>
     <w:multiLevelType w:val="hybridMultilevel"/>
     <w:tmpl w:val="6730FE50"/>
@@ -15295,7 +15304,7 @@
       </w:rPr>
     </w:lvl>
   </w:abstractNum>
-  <w:abstractNum w:abstractNumId="22" w15:restartNumberingAfterBreak="0">
+  <w:abstractNum w:abstractNumId="22">
     <w:nsid w:val="5B290CA4"/>
     <w:multiLevelType w:val="hybridMultilevel"/>
     <w:tmpl w:val="23CCCF0C"/>
@@ -15381,7 +15390,7 @@
       </w:pPr>
     </w:lvl>
   </w:abstractNum>
-  <w:abstractNum w:abstractNumId="23" w15:restartNumberingAfterBreak="0">
+  <w:abstractNum w:abstractNumId="23">
     <w:nsid w:val="62F06600"/>
     <w:multiLevelType w:val="hybridMultilevel"/>
     <w:tmpl w:val="4C8E763E"/>
@@ -15470,7 +15479,7 @@
       </w:pPr>
     </w:lvl>
   </w:abstractNum>
-  <w:abstractNum w:abstractNumId="24" w15:restartNumberingAfterBreak="0">
+  <w:abstractNum w:abstractNumId="24">
     <w:nsid w:val="67237795"/>
     <w:multiLevelType w:val="hybridMultilevel"/>
     <w:tmpl w:val="E160A9CA"/>
@@ -15583,7 +15592,7 @@
       </w:rPr>
     </w:lvl>
   </w:abstractNum>
-  <w:abstractNum w:abstractNumId="25" w15:restartNumberingAfterBreak="0">
+  <w:abstractNum w:abstractNumId="25">
     <w:nsid w:val="6B86506A"/>
     <w:multiLevelType w:val="multilevel"/>
     <w:tmpl w:val="91341ED2"/>
@@ -15732,7 +15741,7 @@
       </w:rPr>
     </w:lvl>
   </w:abstractNum>
-  <w:abstractNum w:abstractNumId="26" w15:restartNumberingAfterBreak="0">
+  <w:abstractNum w:abstractNumId="26">
     <w:nsid w:val="706F193D"/>
     <w:multiLevelType w:val="multilevel"/>
     <w:tmpl w:val="DBE459BC"/>
@@ -15881,7 +15890,7 @@
       </w:rPr>
     </w:lvl>
   </w:abstractNum>
-  <w:abstractNum w:abstractNumId="27" w15:restartNumberingAfterBreak="0">
+  <w:abstractNum w:abstractNumId="27">
     <w:nsid w:val="71E813D6"/>
     <w:multiLevelType w:val="hybridMultilevel"/>
     <w:tmpl w:val="3F82ADFA"/>
@@ -15994,7 +16003,7 @@
       </w:rPr>
     </w:lvl>
   </w:abstractNum>
-  <w:abstractNum w:abstractNumId="28" w15:restartNumberingAfterBreak="0">
+  <w:abstractNum w:abstractNumId="28">
     <w:nsid w:val="76130799"/>
     <w:multiLevelType w:val="hybridMultilevel"/>
     <w:tmpl w:val="01C08102"/>
@@ -16083,7 +16092,7 @@
       </w:pPr>
     </w:lvl>
   </w:abstractNum>
-  <w:abstractNum w:abstractNumId="29" w15:restartNumberingAfterBreak="0">
+  <w:abstractNum w:abstractNumId="29">
     <w:nsid w:val="77624AD6"/>
     <w:multiLevelType w:val="hybridMultilevel"/>
     <w:tmpl w:val="72047B96"/>
@@ -16294,7 +16303,7 @@
 </file>
 
 <file path=word/styles.xml><?xml version="1.0" encoding="utf-8"?>
-<w:styles xmlns:mc="http://schemas.openxmlformats.org/markup-compatibility/2006" xmlns:r="http://schemas.openxmlformats.org/officeDocument/2006/relationships" xmlns:w="http://schemas.openxmlformats.org/wordprocessingml/2006/main" xmlns:w14="http://schemas.microsoft.com/office/word/2010/wordml" xmlns:w15="http://schemas.microsoft.com/office/word/2012/wordml" mc:Ignorable="w14 w15">
+<w:styles xmlns:mc="http://schemas.openxmlformats.org/markup-compatibility/2006" xmlns:r="http://schemas.openxmlformats.org/officeDocument/2006/relationships" xmlns:w="http://schemas.openxmlformats.org/wordprocessingml/2006/main" xmlns:w14="http://schemas.microsoft.com/office/word/2010/wordml" mc:Ignorable="w14">
   <w:docDefaults>
     <w:rPrDefault>
       <w:rPr>
@@ -16304,369 +16313,645 @@
     </w:rPrDefault>
     <w:pPrDefault/>
   </w:docDefaults>
-  <w:latentStyles w:defLockedState="0" w:defUIPriority="99" w:defSemiHidden="0" w:defUnhideWhenUsed="0" w:defQFormat="0" w:count="371">
-    <w:lsdException w:name="Normal" w:uiPriority="0" w:qFormat="1"/>
-    <w:lsdException w:name="heading 1" w:uiPriority="9" w:qFormat="1"/>
-    <w:lsdException w:name="heading 2" w:semiHidden="1" w:uiPriority="9" w:unhideWhenUsed="1" w:qFormat="1"/>
-    <w:lsdException w:name="heading 3" w:semiHidden="1" w:uiPriority="9" w:unhideWhenUsed="1" w:qFormat="1"/>
-    <w:lsdException w:name="heading 4" w:semiHidden="1" w:uiPriority="9" w:unhideWhenUsed="1" w:qFormat="1"/>
-    <w:lsdException w:name="heading 5" w:semiHidden="1" w:uiPriority="9" w:unhideWhenUsed="1" w:qFormat="1"/>
-    <w:lsdException w:name="heading 6" w:semiHidden="1" w:uiPriority="9" w:unhideWhenUsed="1" w:qFormat="1"/>
-    <w:lsdException w:name="heading 7" w:semiHidden="1" w:uiPriority="9" w:unhideWhenUsed="1" w:qFormat="1"/>
-    <w:lsdException w:name="heading 8" w:semiHidden="1" w:uiPriority="9" w:unhideWhenUsed="1" w:qFormat="1"/>
-    <w:lsdException w:name="heading 9" w:semiHidden="1" w:uiPriority="9" w:unhideWhenUsed="1" w:qFormat="1"/>
-    <w:lsdException w:name="index 1" w:semiHidden="1" w:unhideWhenUsed="1"/>
-    <w:lsdException w:name="index 2" w:semiHidden="1" w:unhideWhenUsed="1"/>
-    <w:lsdException w:name="index 3" w:semiHidden="1" w:unhideWhenUsed="1"/>
-    <w:lsdException w:name="index 4" w:semiHidden="1" w:unhideWhenUsed="1"/>
-    <w:lsdException w:name="index 5" w:semiHidden="1" w:unhideWhenUsed="1"/>
-    <w:lsdException w:name="index 6" w:semiHidden="1" w:unhideWhenUsed="1"/>
-    <w:lsdException w:name="index 7" w:semiHidden="1" w:unhideWhenUsed="1"/>
-    <w:lsdException w:name="index 8" w:semiHidden="1" w:unhideWhenUsed="1"/>
-    <w:lsdException w:name="index 9" w:semiHidden="1" w:unhideWhenUsed="1"/>
-    <w:lsdException w:name="toc 1" w:semiHidden="1" w:uiPriority="39" w:unhideWhenUsed="1"/>
-    <w:lsdException w:name="toc 2" w:semiHidden="1" w:uiPriority="39" w:unhideWhenUsed="1"/>
-    <w:lsdException w:name="toc 3" w:semiHidden="1" w:uiPriority="39" w:unhideWhenUsed="1"/>
-    <w:lsdException w:name="toc 4" w:semiHidden="1" w:uiPriority="39" w:unhideWhenUsed="1"/>
-    <w:lsdException w:name="toc 5" w:semiHidden="1" w:uiPriority="39" w:unhideWhenUsed="1"/>
-    <w:lsdException w:name="toc 6" w:semiHidden="1" w:uiPriority="39" w:unhideWhenUsed="1"/>
-    <w:lsdException w:name="toc 7" w:semiHidden="1" w:uiPriority="39" w:unhideWhenUsed="1"/>
-    <w:lsdException w:name="toc 8" w:semiHidden="1" w:uiPriority="39" w:unhideWhenUsed="1"/>
-    <w:lsdException w:name="toc 9" w:semiHidden="1" w:uiPriority="39" w:unhideWhenUsed="1"/>
-    <w:lsdException w:name="Normal Indent" w:semiHidden="1" w:unhideWhenUsed="1"/>
-    <w:lsdException w:name="footnote text" w:semiHidden="1" w:unhideWhenUsed="1"/>
-    <w:lsdException w:name="annotation text" w:semiHidden="1" w:unhideWhenUsed="1"/>
-    <w:lsdException w:name="header" w:semiHidden="1" w:unhideWhenUsed="1"/>
-    <w:lsdException w:name="footer" w:semiHidden="1" w:unhideWhenUsed="1"/>
-    <w:lsdException w:name="index heading" w:semiHidden="1" w:unhideWhenUsed="1"/>
-    <w:lsdException w:name="caption" w:semiHidden="1" w:uiPriority="35" w:unhideWhenUsed="1" w:qFormat="1"/>
-    <w:lsdException w:name="table of figures" w:semiHidden="1" w:unhideWhenUsed="1"/>
-    <w:lsdException w:name="envelope address" w:semiHidden="1" w:unhideWhenUsed="1"/>
-    <w:lsdException w:name="envelope return" w:semiHidden="1" w:unhideWhenUsed="1"/>
-    <w:lsdException w:name="footnote reference" w:semiHidden="1" w:unhideWhenUsed="1"/>
-    <w:lsdException w:name="annotation reference" w:semiHidden="1" w:unhideWhenUsed="1"/>
-    <w:lsdException w:name="line number" w:semiHidden="1" w:unhideWhenUsed="1"/>
-    <w:lsdException w:name="page number" w:semiHidden="1" w:unhideWhenUsed="1"/>
-    <w:lsdException w:name="endnote reference" w:semiHidden="1" w:unhideWhenUsed="1"/>
-    <w:lsdException w:name="endnote text" w:semiHidden="1" w:unhideWhenUsed="1"/>
-    <w:lsdException w:name="table of authorities" w:semiHidden="1" w:unhideWhenUsed="1"/>
-    <w:lsdException w:name="macro" w:semiHidden="1" w:unhideWhenUsed="1"/>
-    <w:lsdException w:name="toa heading" w:semiHidden="1" w:unhideWhenUsed="1"/>
-    <w:lsdException w:name="List" w:semiHidden="1" w:unhideWhenUsed="1"/>
-    <w:lsdException w:name="List Bullet" w:semiHidden="1" w:unhideWhenUsed="1"/>
-    <w:lsdException w:name="List Number" w:semiHidden="1" w:unhideWhenUsed="1"/>
-    <w:lsdException w:name="List 2" w:semiHidden="1" w:unhideWhenUsed="1"/>
-    <w:lsdException w:name="List 3" w:semiHidden="1" w:unhideWhenUsed="1"/>
-    <w:lsdException w:name="List 4" w:semiHidden="1" w:unhideWhenUsed="1"/>
-    <w:lsdException w:name="List 5" w:semiHidden="1" w:unhideWhenUsed="1"/>
-    <w:lsdException w:name="List Bullet 2" w:semiHidden="1" w:unhideWhenUsed="1"/>
-    <w:lsdException w:name="List Bullet 3" w:semiHidden="1" w:unhideWhenUsed="1"/>
-    <w:lsdException w:name="List Bullet 4" w:semiHidden="1" w:unhideWhenUsed="1"/>
-    <w:lsdException w:name="List Bullet 5" w:semiHidden="1" w:unhideWhenUsed="1"/>
-    <w:lsdException w:name="List Number 2" w:semiHidden="1" w:unhideWhenUsed="1"/>
-    <w:lsdException w:name="List Number 3" w:semiHidden="1" w:unhideWhenUsed="1"/>
-    <w:lsdException w:name="List Number 4" w:semiHidden="1" w:unhideWhenUsed="1"/>
-    <w:lsdException w:name="List Number 5" w:semiHidden="1" w:unhideWhenUsed="1"/>
-    <w:lsdException w:name="Title" w:uiPriority="10" w:qFormat="1"/>
-    <w:lsdException w:name="Closing" w:semiHidden="1" w:unhideWhenUsed="1"/>
-    <w:lsdException w:name="Signature" w:semiHidden="1" w:unhideWhenUsed="1"/>
-    <w:lsdException w:name="Default Paragraph Font" w:semiHidden="1" w:uiPriority="1" w:unhideWhenUsed="1"/>
-    <w:lsdException w:name="Body Text" w:semiHidden="1" w:unhideWhenUsed="1"/>
-    <w:lsdException w:name="Body Text Indent" w:semiHidden="1" w:unhideWhenUsed="1"/>
-    <w:lsdException w:name="List Continue" w:semiHidden="1" w:unhideWhenUsed="1"/>
-    <w:lsdException w:name="List Continue 2" w:semiHidden="1" w:unhideWhenUsed="1"/>
-    <w:lsdException w:name="List Continue 3" w:semiHidden="1" w:unhideWhenUsed="1"/>
-    <w:lsdException w:name="List Continue 4" w:semiHidden="1" w:unhideWhenUsed="1"/>
-    <w:lsdException w:name="List Continue 5" w:semiHidden="1" w:unhideWhenUsed="1"/>
-    <w:lsdException w:name="Message Header" w:semiHidden="1" w:unhideWhenUsed="1"/>
-    <w:lsdException w:name="Subtitle" w:uiPriority="11" w:qFormat="1"/>
-    <w:lsdException w:name="Salutation" w:semiHidden="1" w:unhideWhenUsed="1"/>
-    <w:lsdException w:name="Date" w:semiHidden="1" w:unhideWhenUsed="1"/>
-    <w:lsdException w:name="Body Text First Indent" w:semiHidden="1" w:unhideWhenUsed="1"/>
-    <w:lsdException w:name="Body Text First Indent 2" w:semiHidden="1" w:unhideWhenUsed="1"/>
-    <w:lsdException w:name="Note Heading" w:semiHidden="1" w:unhideWhenUsed="1"/>
-    <w:lsdException w:name="Body Text 2" w:semiHidden="1" w:unhideWhenUsed="1"/>
-    <w:lsdException w:name="Body Text 3" w:semiHidden="1" w:unhideWhenUsed="1"/>
-    <w:lsdException w:name="Body Text Indent 2" w:semiHidden="1" w:unhideWhenUsed="1"/>
-    <w:lsdException w:name="Body Text Indent 3" w:semiHidden="1" w:unhideWhenUsed="1"/>
-    <w:lsdException w:name="Block Text" w:semiHidden="1" w:unhideWhenUsed="1"/>
-    <w:lsdException w:name="Hyperlink" w:semiHidden="1" w:unhideWhenUsed="1"/>
-    <w:lsdException w:name="FollowedHyperlink" w:semiHidden="1" w:unhideWhenUsed="1"/>
-    <w:lsdException w:name="Strong" w:uiPriority="22" w:qFormat="1"/>
-    <w:lsdException w:name="Emphasis" w:uiPriority="20" w:qFormat="1"/>
-    <w:lsdException w:name="Document Map" w:semiHidden="1" w:unhideWhenUsed="1"/>
-    <w:lsdException w:name="Plain Text" w:semiHidden="1" w:unhideWhenUsed="1"/>
-    <w:lsdException w:name="E-mail Signature" w:semiHidden="1" w:unhideWhenUsed="1"/>
-    <w:lsdException w:name="HTML Top of Form" w:semiHidden="1" w:unhideWhenUsed="1"/>
-    <w:lsdException w:name="HTML Bottom of Form" w:semiHidden="1" w:unhideWhenUsed="1"/>
-    <w:lsdException w:name="Normal (Web)" w:semiHidden="1" w:unhideWhenUsed="1"/>
-    <w:lsdException w:name="HTML Acronym" w:semiHidden="1" w:unhideWhenUsed="1"/>
-    <w:lsdException w:name="HTML Address" w:semiHidden="1" w:unhideWhenUsed="1"/>
-    <w:lsdException w:name="HTML Cite" w:semiHidden="1" w:unhideWhenUsed="1"/>
-    <w:lsdException w:name="HTML Code" w:semiHidden="1" w:unhideWhenUsed="1"/>
-    <w:lsdException w:name="HTML Definition" w:semiHidden="1" w:unhideWhenUsed="1"/>
-    <w:lsdException w:name="HTML Keyboard" w:semiHidden="1" w:unhideWhenUsed="1"/>
-    <w:lsdException w:name="HTML Preformatted" w:semiHidden="1" w:unhideWhenUsed="1"/>
-    <w:lsdException w:name="HTML Sample" w:semiHidden="1" w:unhideWhenUsed="1"/>
-    <w:lsdException w:name="HTML Typewriter" w:semiHidden="1" w:unhideWhenUsed="1"/>
-    <w:lsdException w:name="HTML Variable" w:semiHidden="1" w:unhideWhenUsed="1"/>
-    <w:lsdException w:name="Normal Table" w:semiHidden="1" w:unhideWhenUsed="1"/>
-    <w:lsdException w:name="annotation subject" w:semiHidden="1" w:unhideWhenUsed="1"/>
-    <w:lsdException w:name="No List" w:semiHidden="1" w:unhideWhenUsed="1"/>
-    <w:lsdException w:name="Outline List 1" w:semiHidden="1" w:unhideWhenUsed="1"/>
-    <w:lsdException w:name="Outline List 2" w:semiHidden="1" w:unhideWhenUsed="1"/>
-    <w:lsdException w:name="Outline List 3" w:semiHidden="1" w:unhideWhenUsed="1"/>
-    <w:lsdException w:name="Table Simple 1" w:semiHidden="1" w:unhideWhenUsed="1"/>
-    <w:lsdException w:name="Table Simple 2" w:semiHidden="1" w:unhideWhenUsed="1"/>
-    <w:lsdException w:name="Table Simple 3" w:semiHidden="1" w:unhideWhenUsed="1"/>
-    <w:lsdException w:name="Table Classic 1" w:semiHidden="1" w:unhideWhenUsed="1"/>
-    <w:lsdException w:name="Table Classic 2" w:semiHidden="1" w:unhideWhenUsed="1"/>
-    <w:lsdException w:name="Table Classic 3" w:semiHidden="1" w:unhideWhenUsed="1"/>
-    <w:lsdException w:name="Table Classic 4" w:semiHidden="1" w:unhideWhenUsed="1"/>
-    <w:lsdException w:name="Table Colorful 1" w:semiHidden="1" w:unhideWhenUsed="1"/>
-    <w:lsdException w:name="Table Colorful 2" w:semiHidden="1" w:unhideWhenUsed="1"/>
-    <w:lsdException w:name="Table Colorful 3" w:semiHidden="1" w:unhideWhenUsed="1"/>
-    <w:lsdException w:name="Table Columns 1" w:semiHidden="1" w:unhideWhenUsed="1"/>
-    <w:lsdException w:name="Table Columns 2" w:semiHidden="1" w:unhideWhenUsed="1"/>
-    <w:lsdException w:name="Table Columns 3" w:semiHidden="1" w:unhideWhenUsed="1"/>
-    <w:lsdException w:name="Table Columns 4" w:semiHidden="1" w:unhideWhenUsed="1"/>
-    <w:lsdException w:name="Table Columns 5" w:semiHidden="1" w:unhideWhenUsed="1"/>
-    <w:lsdException w:name="Table Grid 1" w:semiHidden="1" w:unhideWhenUsed="1"/>
-    <w:lsdException w:name="Table Grid 2" w:semiHidden="1" w:unhideWhenUsed="1"/>
-    <w:lsdException w:name="Table Grid 3" w:semiHidden="1" w:unhideWhenUsed="1"/>
-    <w:lsdException w:name="Table Grid 4" w:semiHidden="1" w:unhideWhenUsed="1"/>
-    <w:lsdException w:name="Table Grid 5" w:semiHidden="1" w:unhideWhenUsed="1"/>
-    <w:lsdException w:name="Table Grid 6" w:semiHidden="1" w:unhideWhenUsed="1"/>
-    <w:lsdException w:name="Table Grid 7" w:semiHidden="1" w:unhideWhenUsed="1"/>
-    <w:lsdException w:name="Table Grid 8" w:semiHidden="1" w:unhideWhenUsed="1"/>
-    <w:lsdException w:name="Table List 1" w:semiHidden="1" w:unhideWhenUsed="1"/>
-    <w:lsdException w:name="Table List 2" w:semiHidden="1" w:unhideWhenUsed="1"/>
-    <w:lsdException w:name="Table List 3" w:semiHidden="1" w:unhideWhenUsed="1"/>
-    <w:lsdException w:name="Table List 4" w:semiHidden="1" w:unhideWhenUsed="1"/>
-    <w:lsdException w:name="Table List 5" w:semiHidden="1" w:unhideWhenUsed="1"/>
-    <w:lsdException w:name="Table List 6" w:semiHidden="1" w:unhideWhenUsed="1"/>
-    <w:lsdException w:name="Table List 7" w:semiHidden="1" w:unhideWhenUsed="1"/>
-    <w:lsdException w:name="Table List 8" w:semiHidden="1" w:unhideWhenUsed="1"/>
-    <w:lsdException w:name="Table 3D effects 1" w:semiHidden="1" w:unhideWhenUsed="1"/>
-    <w:lsdException w:name="Table 3D effects 2" w:semiHidden="1" w:unhideWhenUsed="1"/>
-    <w:lsdException w:name="Table 3D effects 3" w:semiHidden="1" w:unhideWhenUsed="1"/>
-    <w:lsdException w:name="Table Contemporary" w:semiHidden="1" w:unhideWhenUsed="1"/>
-    <w:lsdException w:name="Table Elegant" w:semiHidden="1" w:unhideWhenUsed="1"/>
-    <w:lsdException w:name="Table Professional" w:semiHidden="1" w:unhideWhenUsed="1"/>
-    <w:lsdException w:name="Table Subtle 1" w:semiHidden="1" w:unhideWhenUsed="1"/>
-    <w:lsdException w:name="Table Subtle 2" w:semiHidden="1" w:unhideWhenUsed="1"/>
-    <w:lsdException w:name="Table Web 1" w:semiHidden="1" w:unhideWhenUsed="1"/>
-    <w:lsdException w:name="Table Web 2" w:semiHidden="1" w:unhideWhenUsed="1"/>
-    <w:lsdException w:name="Table Web 3" w:semiHidden="1" w:unhideWhenUsed="1"/>
-    <w:lsdException w:name="Balloon Text" w:semiHidden="1" w:unhideWhenUsed="1"/>
-    <w:lsdException w:name="Table Grid" w:uiPriority="39"/>
-    <w:lsdException w:name="Table Theme" w:semiHidden="1" w:unhideWhenUsed="1"/>
-    <w:lsdException w:name="Placeholder Text" w:semiHidden="1"/>
-    <w:lsdException w:name="No Spacing" w:uiPriority="1" w:qFormat="1"/>
-    <w:lsdException w:name="Light Shading" w:uiPriority="60"/>
-    <w:lsdException w:name="Light List" w:uiPriority="61"/>
-    <w:lsdException w:name="Light Grid" w:uiPriority="62"/>
-    <w:lsdException w:name="Medium Shading 1" w:uiPriority="63"/>
-    <w:lsdException w:name="Medium Shading 2" w:uiPriority="64"/>
-    <w:lsdException w:name="Medium List 1" w:uiPriority="65"/>
-    <w:lsdException w:name="Medium List 2" w:uiPriority="66"/>
-    <w:lsdException w:name="Medium Grid 1" w:uiPriority="67"/>
-    <w:lsdException w:name="Medium Grid 2" w:uiPriority="68"/>
-    <w:lsdException w:name="Medium Grid 3" w:uiPriority="69"/>
-    <w:lsdException w:name="Dark List" w:uiPriority="70"/>
-    <w:lsdException w:name="Colorful Shading" w:uiPriority="71"/>
-    <w:lsdException w:name="Colorful List" w:uiPriority="72"/>
-    <w:lsdException w:name="Colorful Grid" w:uiPriority="73"/>
-    <w:lsdException w:name="Light Shading Accent 1" w:uiPriority="60"/>
-    <w:lsdException w:name="Light List Accent 1" w:uiPriority="61"/>
-    <w:lsdException w:name="Light Grid Accent 1" w:uiPriority="62"/>
-    <w:lsdException w:name="Medium Shading 1 Accent 1" w:uiPriority="63"/>
-    <w:lsdException w:name="Medium Shading 2 Accent 1" w:uiPriority="64"/>
-    <w:lsdException w:name="Medium List 1 Accent 1" w:uiPriority="65"/>
-    <w:lsdException w:name="Revision" w:semiHidden="1"/>
-    <w:lsdException w:name="List Paragraph" w:uiPriority="34" w:qFormat="1"/>
-    <w:lsdException w:name="Quote" w:uiPriority="29" w:qFormat="1"/>
-    <w:lsdException w:name="Intense Quote" w:uiPriority="30" w:qFormat="1"/>
-    <w:lsdException w:name="Medium List 2 Accent 1" w:uiPriority="66"/>
-    <w:lsdException w:name="Medium Grid 1 Accent 1" w:uiPriority="67"/>
-    <w:lsdException w:name="Medium Grid 2 Accent 1" w:uiPriority="68"/>
-    <w:lsdException w:name="Medium Grid 3 Accent 1" w:uiPriority="69"/>
-    <w:lsdException w:name="Dark List Accent 1" w:uiPriority="70"/>
-    <w:lsdException w:name="Colorful Shading Accent 1" w:uiPriority="71"/>
-    <w:lsdException w:name="Colorful List Accent 1" w:uiPriority="72"/>
-    <w:lsdException w:name="Colorful Grid Accent 1" w:uiPriority="73"/>
-    <w:lsdException w:name="Light Shading Accent 2" w:uiPriority="60"/>
-    <w:lsdException w:name="Light List Accent 2" w:uiPriority="61"/>
-    <w:lsdException w:name="Light Grid Accent 2" w:uiPriority="62"/>
-    <w:lsdException w:name="Medium Shading 1 Accent 2" w:uiPriority="63"/>
-    <w:lsdException w:name="Medium Shading 2 Accent 2" w:uiPriority="64"/>
-    <w:lsdException w:name="Medium List 1 Accent 2" w:uiPriority="65"/>
-    <w:lsdException w:name="Medium List 2 Accent 2" w:uiPriority="66"/>
-    <w:lsdException w:name="Medium Grid 1 Accent 2" w:uiPriority="67"/>
-    <w:lsdException w:name="Medium Grid 2 Accent 2" w:uiPriority="68"/>
-    <w:lsdException w:name="Medium Grid 3 Accent 2" w:uiPriority="69"/>
-    <w:lsdException w:name="Dark List Accent 2" w:uiPriority="70"/>
-    <w:lsdException w:name="Colorful Shading Accent 2" w:uiPriority="71"/>
-    <w:lsdException w:name="Colorful List Accent 2" w:uiPriority="72"/>
-    <w:lsdException w:name="Colorful Grid Accent 2" w:uiPriority="73"/>
-    <w:lsdException w:name="Light Shading Accent 3" w:uiPriority="60"/>
-    <w:lsdException w:name="Light List Accent 3" w:uiPriority="61"/>
-    <w:lsdException w:name="Light Grid Accent 3" w:uiPriority="62"/>
-    <w:lsdException w:name="Medium Shading 1 Accent 3" w:uiPriority="63"/>
-    <w:lsdException w:name="Medium Shading 2 Accent 3" w:uiPriority="64"/>
-    <w:lsdException w:name="Medium List 1 Accent 3" w:uiPriority="65"/>
-    <w:lsdException w:name="Medium List 2 Accent 3" w:uiPriority="66"/>
-    <w:lsdException w:name="Medium Grid 1 Accent 3" w:uiPriority="67"/>
-    <w:lsdException w:name="Medium Grid 2 Accent 3" w:uiPriority="68"/>
-    <w:lsdException w:name="Medium Grid 3 Accent 3" w:uiPriority="69"/>
-    <w:lsdException w:name="Dark List Accent 3" w:uiPriority="70"/>
-    <w:lsdException w:name="Colorful Shading Accent 3" w:uiPriority="71"/>
-    <w:lsdException w:name="Colorful List Accent 3" w:uiPriority="72"/>
-    <w:lsdException w:name="Colorful Grid Accent 3" w:uiPriority="73"/>
-    <w:lsdException w:name="Light Shading Accent 4" w:uiPriority="60"/>
-    <w:lsdException w:name="Light List Accent 4" w:uiPriority="61"/>
-    <w:lsdException w:name="Light Grid Accent 4" w:uiPriority="62"/>
-    <w:lsdException w:name="Medium Shading 1 Accent 4" w:uiPriority="63"/>
-    <w:lsdException w:name="Medium Shading 2 Accent 4" w:uiPriority="64"/>
-    <w:lsdException w:name="Medium List 1 Accent 4" w:uiPriority="65"/>
-    <w:lsdException w:name="Medium List 2 Accent 4" w:uiPriority="66"/>
-    <w:lsdException w:name="Medium Grid 1 Accent 4" w:uiPriority="67"/>
-    <w:lsdException w:name="Medium Grid 2 Accent 4" w:uiPriority="68"/>
-    <w:lsdException w:name="Medium Grid 3 Accent 4" w:uiPriority="69"/>
-    <w:lsdException w:name="Dark List Accent 4" w:uiPriority="70"/>
-    <w:lsdException w:name="Colorful Shading Accent 4" w:uiPriority="71"/>
-    <w:lsdException w:name="Colorful List Accent 4" w:uiPriority="72"/>
-    <w:lsdException w:name="Colorful Grid Accent 4" w:uiPriority="73"/>
-    <w:lsdException w:name="Light Shading Accent 5" w:uiPriority="60"/>
-    <w:lsdException w:name="Light List Accent 5" w:uiPriority="61"/>
-    <w:lsdException w:name="Light Grid Accent 5" w:uiPriority="62"/>
-    <w:lsdException w:name="Medium Shading 1 Accent 5" w:uiPriority="63"/>
-    <w:lsdException w:name="Medium Shading 2 Accent 5" w:uiPriority="64"/>
-    <w:lsdException w:name="Medium List 1 Accent 5" w:uiPriority="65"/>
-    <w:lsdException w:name="Medium List 2 Accent 5" w:uiPriority="66"/>
-    <w:lsdException w:name="Medium Grid 1 Accent 5" w:uiPriority="67"/>
-    <w:lsdException w:name="Medium Grid 2 Accent 5" w:uiPriority="68"/>
-    <w:lsdException w:name="Medium Grid 3 Accent 5" w:uiPriority="69"/>
-    <w:lsdException w:name="Dark List Accent 5" w:uiPriority="70"/>
-    <w:lsdException w:name="Colorful Shading Accent 5" w:uiPriority="71"/>
-    <w:lsdException w:name="Colorful List Accent 5" w:uiPriority="72"/>
-    <w:lsdException w:name="Colorful Grid Accent 5" w:uiPriority="73"/>
-    <w:lsdException w:name="Light Shading Accent 6" w:uiPriority="60"/>
-    <w:lsdException w:name="Light List Accent 6" w:uiPriority="61"/>
-    <w:lsdException w:name="Light Grid Accent 6" w:uiPriority="62"/>
-    <w:lsdException w:name="Medium Shading 1 Accent 6" w:uiPriority="63"/>
-    <w:lsdException w:name="Medium Shading 2 Accent 6" w:uiPriority="64"/>
-    <w:lsdException w:name="Medium List 1 Accent 6" w:uiPriority="65"/>
-    <w:lsdException w:name="Medium List 2 Accent 6" w:uiPriority="66"/>
-    <w:lsdException w:name="Medium Grid 1 Accent 6" w:uiPriority="67"/>
-    <w:lsdException w:name="Medium Grid 2 Accent 6" w:uiPriority="68"/>
-    <w:lsdException w:name="Medium Grid 3 Accent 6" w:uiPriority="69"/>
-    <w:lsdException w:name="Dark List Accent 6" w:uiPriority="70"/>
-    <w:lsdException w:name="Colorful Shading Accent 6" w:uiPriority="71"/>
-    <w:lsdException w:name="Colorful List Accent 6" w:uiPriority="72"/>
-    <w:lsdException w:name="Colorful Grid Accent 6" w:uiPriority="73"/>
-    <w:lsdException w:name="Subtle Emphasis" w:uiPriority="19" w:qFormat="1"/>
-    <w:lsdException w:name="Intense Emphasis" w:uiPriority="21" w:qFormat="1"/>
-    <w:lsdException w:name="Subtle Reference" w:uiPriority="31" w:qFormat="1"/>
-    <w:lsdException w:name="Intense Reference" w:uiPriority="32" w:qFormat="1"/>
-    <w:lsdException w:name="Book Title" w:uiPriority="33" w:qFormat="1"/>
-    <w:lsdException w:name="Bibliography" w:semiHidden="1" w:uiPriority="37" w:unhideWhenUsed="1"/>
-    <w:lsdException w:name="TOC Heading" w:semiHidden="1" w:uiPriority="39" w:unhideWhenUsed="1" w:qFormat="1"/>
-    <w:lsdException w:name="Grid Table 4" w:uiPriority="49"/>
-    <w:lsdException w:name="Grid Table 5 Dark" w:uiPriority="50"/>
-    <w:lsdException w:name="Grid Table 6 Colorful" w:uiPriority="51"/>
-    <w:lsdException w:name="Grid Table 7 Colorful" w:uiPriority="52"/>
-    <w:lsdException w:name="Grid Table 1 Light Accent 1" w:uiPriority="46"/>
-    <w:lsdException w:name="Grid Table 2 Accent 1" w:uiPriority="47"/>
-    <w:lsdException w:name="Grid Table 3 Accent 1" w:uiPriority="48"/>
-    <w:lsdException w:name="Grid Table 4 Accent 1" w:uiPriority="49"/>
-    <w:lsdException w:name="Grid Table 5 Dark Accent 1" w:uiPriority="50"/>
-    <w:lsdException w:name="Grid Table 6 Colorful Accent 1" w:uiPriority="51"/>
-    <w:lsdException w:name="Grid Table 7 Colorful Accent 1" w:uiPriority="52"/>
-    <w:lsdException w:name="Grid Table 1 Light Accent 2" w:uiPriority="46"/>
-    <w:lsdException w:name="Grid Table 2 Accent 2" w:uiPriority="47"/>
-    <w:lsdException w:name="Grid Table 3 Accent 2" w:uiPriority="48"/>
-    <w:lsdException w:name="Grid Table 4 Accent 2" w:uiPriority="49"/>
-    <w:lsdException w:name="Grid Table 5 Dark Accent 2" w:uiPriority="50"/>
-    <w:lsdException w:name="Grid Table 6 Colorful Accent 2" w:uiPriority="51"/>
-    <w:lsdException w:name="Grid Table 7 Colorful Accent 2" w:uiPriority="52"/>
-    <w:lsdException w:name="Grid Table 1 Light Accent 3" w:uiPriority="46"/>
-    <w:lsdException w:name="Grid Table 2 Accent 3" w:uiPriority="47"/>
-    <w:lsdException w:name="Grid Table 3 Accent 3" w:uiPriority="48"/>
-    <w:lsdException w:name="Grid Table 4 Accent 3" w:uiPriority="49"/>
-    <w:lsdException w:name="Grid Table 5 Dark Accent 3" w:uiPriority="50"/>
-    <w:lsdException w:name="Grid Table 6 Colorful Accent 3" w:uiPriority="51"/>
-    <w:lsdException w:name="Grid Table 7 Colorful Accent 3" w:uiPriority="52"/>
-    <w:lsdException w:name="Grid Table 1 Light Accent 4" w:uiPriority="46"/>
-    <w:lsdException w:name="Grid Table 2 Accent 4" w:uiPriority="47"/>
-    <w:lsdException w:name="Grid Table 3 Accent 4" w:uiPriority="48"/>
-    <w:lsdException w:name="Grid Table 4 Accent 4" w:uiPriority="49"/>
-    <w:lsdException w:name="Grid Table 5 Dark Accent 4" w:uiPriority="50"/>
-    <w:lsdException w:name="Grid Table 6 Colorful Accent 4" w:uiPriority="51"/>
-    <w:lsdException w:name="Grid Table 7 Colorful Accent 4" w:uiPriority="52"/>
-    <w:lsdException w:name="Grid Table 1 Light Accent 5" w:uiPriority="46"/>
-    <w:lsdException w:name="Grid Table 2 Accent 5" w:uiPriority="47"/>
-    <w:lsdException w:name="Grid Table 3 Accent 5" w:uiPriority="48"/>
-    <w:lsdException w:name="Grid Table 4 Accent 5" w:uiPriority="49"/>
-    <w:lsdException w:name="Grid Table 5 Dark Accent 5" w:uiPriority="50"/>
-    <w:lsdException w:name="Grid Table 6 Colorful Accent 5" w:uiPriority="51"/>
-    <w:lsdException w:name="Grid Table 7 Colorful Accent 5" w:uiPriority="52"/>
-    <w:lsdException w:name="Grid Table 1 Light Accent 6" w:uiPriority="46"/>
-    <w:lsdException w:name="Grid Table 2 Accent 6" w:uiPriority="47"/>
-    <w:lsdException w:name="Grid Table 3 Accent 6" w:uiPriority="48"/>
-    <w:lsdException w:name="Grid Table 4 Accent 6" w:uiPriority="49"/>
-    <w:lsdException w:name="Grid Table 5 Dark Accent 6" w:uiPriority="50"/>
-    <w:lsdException w:name="Grid Table 6 Colorful Accent 6" w:uiPriority="51"/>
-    <w:lsdException w:name="Grid Table 7 Colorful Accent 6" w:uiPriority="52"/>
-    <w:lsdException w:name="List Table 1 Light" w:uiPriority="46"/>
-    <w:lsdException w:name="List Table 2" w:uiPriority="47"/>
-    <w:lsdException w:name="List Table 3" w:uiPriority="48"/>
-    <w:lsdException w:name="List Table 4" w:uiPriority="49"/>
-    <w:lsdException w:name="List Table 5 Dark" w:uiPriority="50"/>
-    <w:lsdException w:name="List Table 6 Colorful" w:uiPriority="51"/>
-    <w:lsdException w:name="List Table 7 Colorful" w:uiPriority="52"/>
-    <w:lsdException w:name="List Table 1 Light Accent 1" w:uiPriority="46"/>
-    <w:lsdException w:name="List Table 2 Accent 1" w:uiPriority="47"/>
-    <w:lsdException w:name="List Table 3 Accent 1" w:uiPriority="48"/>
-    <w:lsdException w:name="List Table 4 Accent 1" w:uiPriority="49"/>
-    <w:lsdException w:name="List Table 5 Dark Accent 1" w:uiPriority="50"/>
-    <w:lsdException w:name="List Table 6 Colorful Accent 1" w:uiPriority="51"/>
-    <w:lsdException w:name="List Table 7 Colorful Accent 1" w:uiPriority="52"/>
-    <w:lsdException w:name="List Table 1 Light Accent 2" w:uiPriority="46"/>
-    <w:lsdException w:name="List Table 2 Accent 2" w:uiPriority="47"/>
-    <w:lsdException w:name="List Table 3 Accent 2" w:uiPriority="48"/>
-    <w:lsdException w:name="List Table 4 Accent 2" w:uiPriority="49"/>
-    <w:lsdException w:name="List Table 5 Dark Accent 2" w:uiPriority="50"/>
-    <w:lsdException w:name="List Table 6 Colorful Accent 2" w:uiPriority="51"/>
-    <w:lsdException w:name="List Table 7 Colorful Accent 2" w:uiPriority="52"/>
-    <w:lsdException w:name="List Table 1 Light Accent 3" w:uiPriority="46"/>
-    <w:lsdException w:name="List Table 2 Accent 3" w:uiPriority="47"/>
-    <w:lsdException w:name="List Table 3 Accent 3" w:uiPriority="48"/>
-    <w:lsdException w:name="List Table 4 Accent 3" w:uiPriority="49"/>
-    <w:lsdException w:name="List Table 5 Dark Accent 3" w:uiPriority="50"/>
-    <w:lsdException w:name="List Table 6 Colorful Accent 3" w:uiPriority="51"/>
-    <w:lsdException w:name="List Table 7 Colorful Accent 3" w:uiPriority="52"/>
-    <w:lsdException w:name="List Table 1 Light Accent 4" w:uiPriority="46"/>
-    <w:lsdException w:name="List Table 2 Accent 4" w:uiPriority="47"/>
-    <w:lsdException w:name="List Table 3 Accent 4" w:uiPriority="48"/>
-    <w:lsdException w:name="List Table 4 Accent 4" w:uiPriority="49"/>
-    <w:lsdException w:name="List Table 5 Dark Accent 4" w:uiPriority="50"/>
-    <w:lsdException w:name="List Table 6 Colorful Accent 4" w:uiPriority="51"/>
-    <w:lsdException w:name="List Table 7 Colorful Accent 4" w:uiPriority="52"/>
-    <w:lsdException w:name="List Table 1 Light Accent 5" w:uiPriority="46"/>
-    <w:lsdException w:name="List Table 2 Accent 5" w:uiPriority="47"/>
-    <w:lsdException w:name="List Table 3 Accent 5" w:uiPriority="48"/>
-    <w:lsdException w:name="List Table 4 Accent 5" w:uiPriority="49"/>
-    <w:lsdException w:name="List Table 5 Dark Accent 5" w:uiPriority="50"/>
-    <w:lsdException w:name="List Table 6 Colorful Accent 5" w:uiPriority="51"/>
-    <w:lsdException w:name="List Table 7 Colorful Accent 5" w:uiPriority="52"/>
-    <w:lsdException w:name="List Table 1 Light Accent 6" w:uiPriority="46"/>
-    <w:lsdException w:name="List Table 2 Accent 6" w:uiPriority="47"/>
-    <w:lsdException w:name="List Table 3 Accent 6" w:uiPriority="48"/>
-    <w:lsdException w:name="List Table 4 Accent 6" w:uiPriority="49"/>
-    <w:lsdException w:name="List Table 5 Dark Accent 6" w:uiPriority="50"/>
-    <w:lsdException w:name="List Table 6 Colorful Accent 6" w:uiPriority="51"/>
-    <w:lsdException w:name="List Table 7 Colorful Accent 6" w:uiPriority="52"/>
+  <w:latentStyles w:defLockedState="0" w:defUIPriority="99" w:defSemiHidden="1" w:defUnhideWhenUsed="1" w:defQFormat="0" w:count="276">
+    <w:lsdException w:name="Normal" w:semiHidden="0" w:uiPriority="0" w:unhideWhenUsed="0" w:qFormat="1"/>
+    <w:lsdException w:name="heading 1" w:semiHidden="0" w:uiPriority="9" w:unhideWhenUsed="0" w:qFormat="1"/>
+    <w:lsdException w:name="heading 2" w:uiPriority="9" w:qFormat="1"/>
+    <w:lsdException w:name="heading 3" w:uiPriority="9" w:qFormat="1"/>
+    <w:lsdException w:name="heading 4" w:uiPriority="9" w:qFormat="1"/>
+    <w:lsdException w:name="heading 5" w:uiPriority="9" w:qFormat="1"/>
+    <w:lsdException w:name="heading 6" w:uiPriority="9" w:qFormat="1"/>
+    <w:lsdException w:name="heading 7" w:uiPriority="9" w:qFormat="1"/>
+    <w:lsdException w:name="heading 8" w:uiPriority="9" w:qFormat="1"/>
+    <w:lsdException w:name="heading 9" w:uiPriority="9" w:qFormat="1"/>
+    <w:lsdException w:name="toc 1" w:uiPriority="39"/>
+    <w:lsdException w:name="toc 2" w:uiPriority="39"/>
+    <w:lsdException w:name="toc 3" w:uiPriority="39"/>
+    <w:lsdException w:name="toc 4" w:uiPriority="39"/>
+    <w:lsdException w:name="toc 5" w:uiPriority="39"/>
+    <w:lsdException w:name="toc 6" w:uiPriority="39"/>
+    <w:lsdException w:name="toc 7" w:uiPriority="39"/>
+    <w:lsdException w:name="toc 8" w:uiPriority="39"/>
+    <w:lsdException w:name="toc 9" w:uiPriority="39"/>
+    <w:lsdException w:name="caption" w:uiPriority="35" w:qFormat="1"/>
+    <w:lsdException w:name="Title" w:semiHidden="0" w:uiPriority="10" w:unhideWhenUsed="0" w:qFormat="1"/>
+    <w:lsdException w:name="Default Paragraph Font" w:uiPriority="1"/>
+    <w:lsdException w:name="Subtitle" w:semiHidden="0" w:uiPriority="11" w:unhideWhenUsed="0" w:qFormat="1"/>
+    <w:lsdException w:name="Strong" w:semiHidden="0" w:uiPriority="22" w:unhideWhenUsed="0" w:qFormat="1"/>
+    <w:lsdException w:name="Emphasis" w:semiHidden="0" w:uiPriority="20" w:unhideWhenUsed="0" w:qFormat="1"/>
+    <w:lsdException w:name="Table Grid" w:semiHidden="0" w:uiPriority="39" w:unhideWhenUsed="0"/>
+    <w:lsdException w:name="Note Level 1" w:semiHidden="0" w:unhideWhenUsed="0"/>
+    <w:lsdException w:name="Note Level 2" w:semiHidden="0" w:unhideWhenUsed="0"/>
+    <w:lsdException w:name="Note Level 3" w:semiHidden="0" w:unhideWhenUsed="0"/>
+    <w:lsdException w:name="Note Level 4" w:semiHidden="0" w:unhideWhenUsed="0"/>
+    <w:lsdException w:name="Note Level 5" w:semiHidden="0" w:unhideWhenUsed="0"/>
+    <w:lsdException w:name="Note Level 6" w:semiHidden="0" w:unhideWhenUsed="0"/>
+    <w:lsdException w:name="Note Level 7" w:semiHidden="0" w:unhideWhenUsed="0"/>
+    <w:lsdException w:name="Note Level 8" w:semiHidden="0" w:unhideWhenUsed="0"/>
+    <w:lsdException w:name="Note Level 9" w:semiHidden="0" w:unhideWhenUsed="0"/>
+    <w:lsdException w:name="Placeholder Text" w:unhideWhenUsed="0"/>
+    <w:lsdException w:name="No Spacing" w:semiHidden="0" w:uiPriority="1" w:unhideWhenUsed="0" w:qFormat="1"/>
+    <w:lsdException w:name="Light Shading" w:semiHidden="0" w:uiPriority="60" w:unhideWhenUsed="0"/>
+    <w:lsdException w:name="Light List" w:semiHidden="0" w:uiPriority="61" w:unhideWhenUsed="0"/>
+    <w:lsdException w:name="Light Grid" w:semiHidden="0" w:uiPriority="62" w:unhideWhenUsed="0"/>
+    <w:lsdException w:name="Medium Shading 1" w:semiHidden="0" w:uiPriority="63" w:unhideWhenUsed="0"/>
+    <w:lsdException w:name="Medium Shading 2" w:semiHidden="0" w:uiPriority="64" w:unhideWhenUsed="0"/>
+    <w:lsdException w:name="Medium List 1" w:semiHidden="0" w:uiPriority="65" w:unhideWhenUsed="0"/>
+    <w:lsdException w:name="Medium List 2" w:semiHidden="0" w:uiPriority="66" w:unhideWhenUsed="0"/>
+    <w:lsdException w:name="Medium Grid 1" w:semiHidden="0" w:uiPriority="67" w:unhideWhenUsed="0"/>
+    <w:lsdException w:name="Medium Grid 2" w:semiHidden="0" w:uiPriority="68" w:unhideWhenUsed="0"/>
+    <w:lsdException w:name="Medium Grid 3" w:semiHidden="0" w:uiPriority="69" w:unhideWhenUsed="0"/>
+    <w:lsdException w:name="Dark List" w:semiHidden="0" w:uiPriority="70" w:unhideWhenUsed="0"/>
+    <w:lsdException w:name="Colorful Shading" w:semiHidden="0" w:uiPriority="71" w:unhideWhenUsed="0"/>
+    <w:lsdException w:name="Colorful List" w:semiHidden="0" w:uiPriority="72" w:unhideWhenUsed="0"/>
+    <w:lsdException w:name="Colorful Grid" w:semiHidden="0" w:uiPriority="73" w:unhideWhenUsed="0"/>
+    <w:lsdException w:name="Light Shading Accent 1" w:semiHidden="0" w:uiPriority="60" w:unhideWhenUsed="0"/>
+    <w:lsdException w:name="Light List Accent 1" w:semiHidden="0" w:uiPriority="61" w:unhideWhenUsed="0"/>
+    <w:lsdException w:name="Light Grid Accent 1" w:semiHidden="0" w:uiPriority="62" w:unhideWhenUsed="0"/>
+    <w:lsdException w:name="Medium Shading 1 Accent 1" w:semiHidden="0" w:uiPriority="63" w:unhideWhenUsed="0"/>
+    <w:lsdException w:name="Medium Shading 2 Accent 1" w:semiHidden="0" w:uiPriority="64" w:unhideWhenUsed="0"/>
+    <w:lsdException w:name="Medium List 1 Accent 1" w:semiHidden="0" w:uiPriority="65" w:unhideWhenUsed="0"/>
+    <w:lsdException w:name="Revision" w:unhideWhenUsed="0"/>
+    <w:lsdException w:name="List Paragraph" w:semiHidden="0" w:uiPriority="34" w:unhideWhenUsed="0" w:qFormat="1"/>
+    <w:lsdException w:name="Quote" w:semiHidden="0" w:uiPriority="29" w:unhideWhenUsed="0" w:qFormat="1"/>
+    <w:lsdException w:name="Intense Quote" w:semiHidden="0" w:uiPriority="30" w:unhideWhenUsed="0" w:qFormat="1"/>
+    <w:lsdException w:name="Medium List 2 Accent 1" w:semiHidden="0" w:uiPriority="66" w:unhideWhenUsed="0"/>
+    <w:lsdException w:name="Medium Grid 1 Accent 1" w:semiHidden="0" w:uiPriority="67" w:unhideWhenUsed="0"/>
+    <w:lsdException w:name="Medium Grid 2 Accent 1" w:semiHidden="0" w:uiPriority="68" w:unhideWhenUsed="0"/>
+    <w:lsdException w:name="Medium Grid 3 Accent 1" w:semiHidden="0" w:uiPriority="69" w:unhideWhenUsed="0"/>
+    <w:lsdException w:name="Dark List Accent 1" w:semiHidden="0" w:uiPriority="70" w:unhideWhenUsed="0"/>
+    <w:lsdException w:name="Colorful Shading Accent 1" w:semiHidden="0" w:uiPriority="71" w:unhideWhenUsed="0"/>
+    <w:lsdException w:name="Colorful List Accent 1" w:semiHidden="0" w:uiPriority="72" w:unhideWhenUsed="0"/>
+    <w:lsdException w:name="Colorful Grid Accent 1" w:semiHidden="0" w:uiPriority="73" w:unhideWhenUsed="0"/>
+    <w:lsdException w:name="Light Shading Accent 2" w:semiHidden="0" w:uiPriority="60" w:unhideWhenUsed="0"/>
+    <w:lsdException w:name="Light List Accent 2" w:semiHidden="0" w:uiPriority="61" w:unhideWhenUsed="0"/>
+    <w:lsdException w:name="Light Grid Accent 2" w:semiHidden="0" w:uiPriority="62" w:unhideWhenUsed="0"/>
+    <w:lsdException w:name="Medium Shading 1 Accent 2" w:semiHidden="0" w:uiPriority="63" w:unhideWhenUsed="0"/>
+    <w:lsdException w:name="Medium Shading 2 Accent 2" w:semiHidden="0" w:uiPriority="64" w:unhideWhenUsed="0"/>
+    <w:lsdException w:name="Medium List 1 Accent 2" w:semiHidden="0" w:uiPriority="65" w:unhideWhenUsed="0"/>
+    <w:lsdException w:name="Medium List 2 Accent 2" w:semiHidden="0" w:uiPriority="66" w:unhideWhenUsed="0"/>
+    <w:lsdException w:name="Medium Grid 1 Accent 2" w:semiHidden="0" w:uiPriority="67" w:unhideWhenUsed="0"/>
+    <w:lsdException w:name="Medium Grid 2 Accent 2" w:semiHidden="0" w:uiPriority="68" w:unhideWhenUsed="0"/>
+    <w:lsdException w:name="Medium Grid 3 Accent 2" w:semiHidden="0" w:uiPriority="69" w:unhideWhenUsed="0"/>
+    <w:lsdException w:name="Dark List Accent 2" w:semiHidden="0" w:uiPriority="70" w:unhideWhenUsed="0"/>
+    <w:lsdException w:name="Colorful Shading Accent 2" w:semiHidden="0" w:uiPriority="71" w:unhideWhenUsed="0"/>
+    <w:lsdException w:name="Colorful List Accent 2" w:semiHidden="0" w:uiPriority="72" w:unhideWhenUsed="0"/>
+    <w:lsdException w:name="Colorful Grid Accent 2" w:semiHidden="0" w:uiPriority="73" w:unhideWhenUsed="0"/>
+    <w:lsdException w:name="Light Shading Accent 3" w:semiHidden="0" w:uiPriority="60" w:unhideWhenUsed="0"/>
+    <w:lsdException w:name="Light List Accent 3" w:semiHidden="0" w:uiPriority="61" w:unhideWhenUsed="0"/>
+    <w:lsdException w:name="Light Grid Accent 3" w:semiHidden="0" w:uiPriority="62" w:unhideWhenUsed="0"/>
+    <w:lsdException w:name="Medium Shading 1 Accent 3" w:semiHidden="0" w:uiPriority="63" w:unhideWhenUsed="0"/>
+    <w:lsdException w:name="Medium Shading 2 Accent 3" w:semiHidden="0" w:uiPriority="64" w:unhideWhenUsed="0"/>
+    <w:lsdException w:name="Medium List 1 Accent 3" w:semiHidden="0" w:uiPriority="65" w:unhideWhenUsed="0"/>
+    <w:lsdException w:name="Medium List 2 Accent 3" w:semiHidden="0" w:uiPriority="66" w:unhideWhenUsed="0"/>
+    <w:lsdException w:name="Medium Grid 1 Accent 3" w:semiHidden="0" w:uiPriority="67" w:unhideWhenUsed="0"/>
+    <w:lsdException w:name="Medium Grid 2 Accent 3" w:semiHidden="0" w:uiPriority="68" w:unhideWhenUsed="0"/>
+    <w:lsdException w:name="Medium Grid 3 Accent 3" w:semiHidden="0" w:uiPriority="69" w:unhideWhenUsed="0"/>
+    <w:lsdException w:name="Dark List Accent 3" w:semiHidden="0" w:uiPriority="70" w:unhideWhenUsed="0"/>
+    <w:lsdException w:name="Colorful Shading Accent 3" w:semiHidden="0" w:uiPriority="71" w:unhideWhenUsed="0"/>
+    <w:lsdException w:name="Colorful List Accent 3" w:semiHidden="0" w:uiPriority="72" w:unhideWhenUsed="0"/>
+    <w:lsdException w:name="Colorful Grid Accent 3" w:semiHidden="0" w:uiPriority="73" w:unhideWhenUsed="0"/>
+    <w:lsdException w:name="Light Shading Accent 4" w:semiHidden="0" w:uiPriority="60" w:unhideWhenUsed="0"/>
+    <w:lsdException w:name="Light List Accent 4" w:semiHidden="0" w:uiPriority="61" w:unhideWhenUsed="0"/>
+    <w:lsdException w:name="Light Grid Accent 4" w:semiHidden="0" w:uiPriority="62" w:unhideWhenUsed="0"/>
+    <w:lsdException w:name="Medium Shading 1 Accent 4" w:semiHidden="0" w:uiPriority="63" w:unhideWhenUsed="0"/>
+    <w:lsdException w:name="Medium Shading 2 Accent 4" w:semiHidden="0" w:uiPriority="64" w:unhideWhenUsed="0"/>
+    <w:lsdException w:name="Medium List 1 Accent 4" w:semiHidden="0" w:uiPriority="65" w:unhideWhenUsed="0"/>
+    <w:lsdException w:name="Medium List 2 Accent 4" w:semiHidden="0" w:uiPriority="66" w:unhideWhenUsed="0"/>
+    <w:lsdException w:name="Medium Grid 1 Accent 4" w:semiHidden="0" w:uiPriority="67" w:unhideWhenUsed="0"/>
+    <w:lsdException w:name="Medium Grid 2 Accent 4" w:semiHidden="0" w:uiPriority="68" w:unhideWhenUsed="0"/>
+    <w:lsdException w:name="Medium Grid 3 Accent 4" w:semiHidden="0" w:uiPriority="69" w:unhideWhenUsed="0"/>
+    <w:lsdException w:name="Dark List Accent 4" w:semiHidden="0" w:uiPriority="70" w:unhideWhenUsed="0"/>
+    <w:lsdException w:name="Colorful Shading Accent 4" w:semiHidden="0" w:uiPriority="71" w:unhideWhenUsed="0"/>
+    <w:lsdException w:name="Colorful List Accent 4" w:semiHidden="0" w:uiPriority="72" w:unhideWhenUsed="0"/>
+    <w:lsdException w:name="Colorful Grid Accent 4" w:semiHidden="0" w:uiPriority="73" w:unhideWhenUsed="0"/>
+    <w:lsdException w:name="Light Shading Accent 5" w:semiHidden="0" w:uiPriority="60" w:unhideWhenUsed="0"/>
+    <w:lsdException w:name="Light List Accent 5" w:semiHidden="0" w:uiPriority="61" w:unhideWhenUsed="0"/>
+    <w:lsdException w:name="Light Grid Accent 5" w:semiHidden="0" w:uiPriority="62" w:unhideWhenUsed="0"/>
+    <w:lsdException w:name="Medium Shading 1 Accent 5" w:semiHidden="0" w:uiPriority="63" w:unhideWhenUsed="0"/>
+    <w:lsdException w:name="Medium Shading 2 Accent 5" w:semiHidden="0" w:uiPriority="64" w:unhideWhenUsed="0"/>
+    <w:lsdException w:name="Medium List 1 Accent 5" w:semiHidden="0" w:uiPriority="65" w:unhideWhenUsed="0"/>
+    <w:lsdException w:name="Medium List 2 Accent 5" w:semiHidden="0" w:uiPriority="66" w:unhideWhenUsed="0"/>
+    <w:lsdException w:name="Medium Grid 1 Accent 5" w:semiHidden="0" w:uiPriority="67" w:unhideWhenUsed="0"/>
+    <w:lsdException w:name="Medium Grid 2 Accent 5" w:semiHidden="0" w:uiPriority="68" w:unhideWhenUsed="0"/>
+    <w:lsdException w:name="Medium Grid 3 Accent 5" w:semiHidden="0" w:uiPriority="69" w:unhideWhenUsed="0"/>
+    <w:lsdException w:name="Dark List Accent 5" w:semiHidden="0" w:uiPriority="70" w:unhideWhenUsed="0"/>
+    <w:lsdException w:name="Colorful Shading Accent 5" w:semiHidden="0" w:uiPriority="71" w:unhideWhenUsed="0"/>
+    <w:lsdException w:name="Colorful List Accent 5" w:semiHidden="0" w:uiPriority="72" w:unhideWhenUsed="0"/>
+    <w:lsdException w:name="Colorful Grid Accent 5" w:semiHidden="0" w:uiPriority="73" w:unhideWhenUsed="0"/>
+    <w:lsdException w:name="Light Shading Accent 6" w:semiHidden="0" w:uiPriority="60" w:unhideWhenUsed="0"/>
+    <w:lsdException w:name="Light List Accent 6" w:semiHidden="0" w:uiPriority="61" w:unhideWhenUsed="0"/>
+    <w:lsdException w:name="Light Grid Accent 6" w:semiHidden="0" w:uiPriority="62" w:unhideWhenUsed="0"/>
+    <w:lsdException w:name="Medium Shading 1 Accent 6" w:semiHidden="0" w:uiPriority="63" w:unhideWhenUsed="0"/>
+    <w:lsdException w:name="Medium Shading 2 Accent 6" w:semiHidden="0" w:uiPriority="64" w:unhideWhenUsed="0"/>
+    <w:lsdException w:name="Medium List 1 Accent 6" w:semiHidden="0" w:uiPriority="65" w:unhideWhenUsed="0"/>
+    <w:lsdException w:name="Medium List 2 Accent 6" w:semiHidden="0" w:uiPriority="66" w:unhideWhenUsed="0"/>
+    <w:lsdException w:name="Medium Grid 1 Accent 6" w:semiHidden="0" w:uiPriority="67" w:unhideWhenUsed="0"/>
+    <w:lsdException w:name="Medium Grid 2 Accent 6" w:semiHidden="0" w:uiPriority="68" w:unhideWhenUsed="0"/>
+    <w:lsdException w:name="Medium Grid 3 Accent 6" w:semiHidden="0" w:uiPriority="69" w:unhideWhenUsed="0"/>
+    <w:lsdException w:name="Dark List Accent 6" w:semiHidden="0" w:uiPriority="70" w:unhideWhenUsed="0"/>
+    <w:lsdException w:name="Colorful Shading Accent 6" w:semiHidden="0" w:uiPriority="71" w:unhideWhenUsed="0"/>
+    <w:lsdException w:name="Colorful List Accent 6" w:semiHidden="0" w:uiPriority="72" w:unhideWhenUsed="0"/>
+    <w:lsdException w:name="Colorful Grid Accent 6" w:semiHidden="0" w:uiPriority="73" w:unhideWhenUsed="0"/>
+    <w:lsdException w:name="Subtle Emphasis" w:semiHidden="0" w:uiPriority="19" w:unhideWhenUsed="0" w:qFormat="1"/>
+    <w:lsdException w:name="Intense Emphasis" w:semiHidden="0" w:uiPriority="21" w:unhideWhenUsed="0" w:qFormat="1"/>
+    <w:lsdException w:name="Subtle Reference" w:semiHidden="0" w:uiPriority="31" w:unhideWhenUsed="0" w:qFormat="1"/>
+    <w:lsdException w:name="Intense Reference" w:semiHidden="0" w:uiPriority="32" w:unhideWhenUsed="0" w:qFormat="1"/>
+    <w:lsdException w:name="Book Title" w:semiHidden="0" w:uiPriority="33" w:unhideWhenUsed="0" w:qFormat="1"/>
+    <w:lsdException w:name="Bibliography" w:uiPriority="37"/>
+    <w:lsdException w:name="TOC Heading" w:uiPriority="39" w:qFormat="1"/>
+  </w:latentStyles>
+  <w:style w:type="paragraph" w:default="1" w:styleId="Normal">
+    <w:name w:val="Normal"/>
+    <w:qFormat/>
+    <w:pPr>
+      <w:spacing w:after="160" w:line="256" w:lineRule="auto"/>
+    </w:pPr>
+    <w:rPr>
+      <w:sz w:val="22"/>
+      <w:szCs w:val="22"/>
+    </w:rPr>
+  </w:style>
+  <w:style w:type="character" w:default="1" w:styleId="DefaultParagraphFont">
+    <w:name w:val="Default Paragraph Font"/>
+    <w:uiPriority w:val="1"/>
+    <w:semiHidden/>
+    <w:unhideWhenUsed/>
+  </w:style>
+  <w:style w:type="table" w:default="1" w:styleId="TableNormal">
+    <w:name w:val="Normal Table"/>
+    <w:uiPriority w:val="99"/>
+    <w:semiHidden/>
+    <w:unhideWhenUsed/>
+    <w:tblPr>
+      <w:tblInd w:w="0" w:type="dxa"/>
+      <w:tblCellMar>
+        <w:top w:w="0" w:type="dxa"/>
+        <w:left w:w="108" w:type="dxa"/>
+        <w:bottom w:w="0" w:type="dxa"/>
+        <w:right w:w="108" w:type="dxa"/>
+      </w:tblCellMar>
+    </w:tblPr>
+  </w:style>
+  <w:style w:type="numbering" w:default="1" w:styleId="NoList">
+    <w:name w:val="No List"/>
+    <w:uiPriority w:val="99"/>
+    <w:semiHidden/>
+    <w:unhideWhenUsed/>
+  </w:style>
+  <w:style w:type="character" w:styleId="Hyperlink">
+    <w:name w:val="Hyperlink"/>
+    <w:basedOn w:val="DefaultParagraphFont"/>
+    <w:uiPriority w:val="99"/>
+    <w:unhideWhenUsed/>
+    <w:rPr>
+      <w:color w:val="0000FF"/>
+      <w:u w:val="single"/>
+    </w:rPr>
+  </w:style>
+  <w:style w:type="character" w:styleId="FollowedHyperlink">
+    <w:name w:val="FollowedHyperlink"/>
+    <w:basedOn w:val="DefaultParagraphFont"/>
+    <w:uiPriority w:val="99"/>
+    <w:semiHidden/>
+    <w:unhideWhenUsed/>
+    <w:rPr>
+      <w:color w:val="954F72" w:themeColor="followedHyperlink"/>
+      <w:u w:val="single"/>
+    </w:rPr>
+  </w:style>
+  <w:style w:type="paragraph" w:styleId="HTMLPreformatted">
+    <w:name w:val="HTML Preformatted"/>
+    <w:basedOn w:val="Normal"/>
+    <w:link w:val="HTMLPreformattedChar"/>
+    <w:uiPriority w:val="99"/>
+    <w:semiHidden/>
+    <w:unhideWhenUsed/>
+    <w:pPr>
+      <w:tabs>
+        <w:tab w:val="left" w:pos="916"/>
+        <w:tab w:val="left" w:pos="1832"/>
+        <w:tab w:val="left" w:pos="2748"/>
+        <w:tab w:val="left" w:pos="3664"/>
+        <w:tab w:val="left" w:pos="4580"/>
+        <w:tab w:val="left" w:pos="5496"/>
+        <w:tab w:val="left" w:pos="6412"/>
+        <w:tab w:val="left" w:pos="7328"/>
+        <w:tab w:val="left" w:pos="8244"/>
+        <w:tab w:val="left" w:pos="9160"/>
+        <w:tab w:val="left" w:pos="10076"/>
+        <w:tab w:val="left" w:pos="10992"/>
+        <w:tab w:val="left" w:pos="11908"/>
+        <w:tab w:val="left" w:pos="12824"/>
+        <w:tab w:val="left" w:pos="13740"/>
+        <w:tab w:val="left" w:pos="14656"/>
+      </w:tabs>
+      <w:spacing w:after="0" w:line="240" w:lineRule="auto"/>
+    </w:pPr>
+    <w:rPr>
+      <w:rFonts w:ascii="Courier New" w:eastAsia="Times New Roman" w:hAnsi="Courier New" w:cs="Courier New"/>
+      <w:sz w:val="20"/>
+      <w:szCs w:val="20"/>
+    </w:rPr>
+  </w:style>
+  <w:style w:type="character" w:customStyle="1" w:styleId="HTMLPreformattedChar">
+    <w:name w:val="HTML Preformatted Char"/>
+    <w:basedOn w:val="DefaultParagraphFont"/>
+    <w:link w:val="HTMLPreformatted"/>
+    <w:uiPriority w:val="99"/>
+    <w:semiHidden/>
+    <w:locked/>
+    <w:rPr>
+      <w:rFonts w:ascii="Courier New" w:eastAsia="Times New Roman" w:hAnsi="Courier New" w:cs="Courier New" w:hint="default"/>
+      <w:sz w:val="20"/>
+      <w:szCs w:val="20"/>
+    </w:rPr>
+  </w:style>
+  <w:style w:type="paragraph" w:styleId="NormalWeb">
+    <w:name w:val="Normal (Web)"/>
+    <w:basedOn w:val="Normal"/>
+    <w:uiPriority w:val="99"/>
+    <w:semiHidden/>
+    <w:unhideWhenUsed/>
+    <w:pPr>
+      <w:spacing w:before="100" w:beforeAutospacing="1" w:after="100" w:afterAutospacing="1" w:line="240" w:lineRule="auto"/>
+    </w:pPr>
+    <w:rPr>
+      <w:rFonts w:ascii="Times New Roman" w:eastAsia="Times New Roman" w:hAnsi="Times New Roman" w:cs="Times New Roman"/>
+      <w:sz w:val="24"/>
+      <w:szCs w:val="24"/>
+    </w:rPr>
+  </w:style>
+  <w:style w:type="paragraph" w:styleId="CommentText">
+    <w:name w:val="annotation text"/>
+    <w:basedOn w:val="Normal"/>
+    <w:link w:val="CommentTextChar"/>
+    <w:uiPriority w:val="99"/>
+    <w:semiHidden/>
+    <w:unhideWhenUsed/>
+    <w:pPr>
+      <w:spacing w:line="240" w:lineRule="auto"/>
+    </w:pPr>
+    <w:rPr>
+      <w:sz w:val="20"/>
+      <w:szCs w:val="20"/>
+    </w:rPr>
+  </w:style>
+  <w:style w:type="character" w:customStyle="1" w:styleId="CommentTextChar">
+    <w:name w:val="Comment Text Char"/>
+    <w:basedOn w:val="DefaultParagraphFont"/>
+    <w:link w:val="CommentText"/>
+    <w:uiPriority w:val="99"/>
+    <w:semiHidden/>
+    <w:locked/>
+    <w:rPr>
+      <w:sz w:val="20"/>
+      <w:szCs w:val="20"/>
+    </w:rPr>
+  </w:style>
+  <w:style w:type="paragraph" w:styleId="CommentSubject">
+    <w:name w:val="annotation subject"/>
+    <w:basedOn w:val="CommentText"/>
+    <w:next w:val="CommentText"/>
+    <w:link w:val="CommentSubjectChar"/>
+    <w:uiPriority w:val="99"/>
+    <w:semiHidden/>
+    <w:unhideWhenUsed/>
+    <w:rPr>
+      <w:b/>
+      <w:bCs/>
+    </w:rPr>
+  </w:style>
+  <w:style w:type="character" w:customStyle="1" w:styleId="CommentSubjectChar">
+    <w:name w:val="Comment Subject Char"/>
+    <w:basedOn w:val="CommentTextChar"/>
+    <w:link w:val="CommentSubject"/>
+    <w:uiPriority w:val="99"/>
+    <w:semiHidden/>
+    <w:locked/>
+    <w:rPr>
+      <w:b/>
+      <w:bCs/>
+      <w:sz w:val="20"/>
+      <w:szCs w:val="20"/>
+    </w:rPr>
+  </w:style>
+  <w:style w:type="paragraph" w:styleId="BalloonText">
+    <w:name w:val="Balloon Text"/>
+    <w:basedOn w:val="Normal"/>
+    <w:link w:val="BalloonTextChar"/>
+    <w:uiPriority w:val="99"/>
+    <w:semiHidden/>
+    <w:unhideWhenUsed/>
+    <w:pPr>
+      <w:spacing w:after="0" w:line="240" w:lineRule="auto"/>
+    </w:pPr>
+    <w:rPr>
+      <w:rFonts w:ascii="Segoe UI" w:hAnsi="Segoe UI" w:cs="Segoe UI"/>
+      <w:sz w:val="18"/>
+      <w:szCs w:val="18"/>
+    </w:rPr>
+  </w:style>
+  <w:style w:type="character" w:customStyle="1" w:styleId="BalloonTextChar">
+    <w:name w:val="Balloon Text Char"/>
+    <w:basedOn w:val="DefaultParagraphFont"/>
+    <w:link w:val="BalloonText"/>
+    <w:uiPriority w:val="99"/>
+    <w:semiHidden/>
+    <w:locked/>
+    <w:rPr>
+      <w:rFonts w:ascii="Segoe UI" w:hAnsi="Segoe UI" w:cs="Segoe UI" w:hint="default"/>
+      <w:sz w:val="18"/>
+      <w:szCs w:val="18"/>
+    </w:rPr>
+  </w:style>
+  <w:style w:type="paragraph" w:customStyle="1" w:styleId="section">
+    <w:name w:val="section"/>
+    <w:basedOn w:val="Normal"/>
+    <w:uiPriority w:val="99"/>
+    <w:semiHidden/>
+    <w:pPr>
+      <w:spacing w:before="100" w:beforeAutospacing="1" w:after="100" w:afterAutospacing="1" w:line="240" w:lineRule="auto"/>
+    </w:pPr>
+    <w:rPr>
+      <w:rFonts w:ascii="Times New Roman" w:eastAsia="Times New Roman" w:hAnsi="Times New Roman" w:cs="Times New Roman"/>
+      <w:sz w:val="24"/>
+      <w:szCs w:val="24"/>
+    </w:rPr>
+  </w:style>
+  <w:style w:type="paragraph" w:customStyle="1" w:styleId="ssection">
+    <w:name w:val="ssection"/>
+    <w:basedOn w:val="Normal"/>
+    <w:uiPriority w:val="99"/>
+    <w:semiHidden/>
+    <w:pPr>
+      <w:spacing w:before="100" w:beforeAutospacing="1" w:after="100" w:afterAutospacing="1" w:line="240" w:lineRule="auto"/>
+    </w:pPr>
+    <w:rPr>
+      <w:rFonts w:ascii="Times New Roman" w:eastAsia="Times New Roman" w:hAnsi="Times New Roman" w:cs="Times New Roman"/>
+      <w:sz w:val="24"/>
+      <w:szCs w:val="24"/>
+    </w:rPr>
+  </w:style>
+  <w:style w:type="character" w:styleId="CommentReference">
+    <w:name w:val="annotation reference"/>
+    <w:basedOn w:val="DefaultParagraphFont"/>
+    <w:uiPriority w:val="99"/>
+    <w:semiHidden/>
+    <w:unhideWhenUsed/>
+    <w:rPr>
+      <w:sz w:val="16"/>
+      <w:szCs w:val="16"/>
+    </w:rPr>
+  </w:style>
+  <w:style w:type="character" w:customStyle="1" w:styleId="texth">
+    <w:name w:val="texth"/>
+    <w:basedOn w:val="DefaultParagraphFont"/>
+  </w:style>
+  <w:style w:type="character" w:customStyle="1" w:styleId="apple-converted-space">
+    <w:name w:val="apple-converted-space"/>
+    <w:basedOn w:val="DefaultParagraphFont"/>
+  </w:style>
+  <w:style w:type="character" w:customStyle="1" w:styleId="texthead">
+    <w:name w:val="texthead"/>
+    <w:basedOn w:val="DefaultParagraphFont"/>
+  </w:style>
+  <w:style w:type="character" w:customStyle="1" w:styleId="textagend">
+    <w:name w:val="textagend"/>
+    <w:basedOn w:val="DefaultParagraphFont"/>
+  </w:style>
+  <w:style w:type="character" w:customStyle="1" w:styleId="code">
+    <w:name w:val="code"/>
+    <w:basedOn w:val="DefaultParagraphFont"/>
+  </w:style>
+  <w:style w:type="character" w:customStyle="1" w:styleId="high">
+    <w:name w:val="high"/>
+    <w:basedOn w:val="DefaultParagraphFont"/>
+  </w:style>
+  <w:style w:type="paragraph" w:styleId="ListParagraph">
+    <w:name w:val="List Paragraph"/>
+    <w:basedOn w:val="Normal"/>
+    <w:uiPriority w:val="34"/>
+    <w:qFormat/>
+    <w:rsid w:val="002626D9"/>
+    <w:pPr>
+      <w:ind w:left="720"/>
+      <w:contextualSpacing/>
+    </w:pPr>
+  </w:style>
+  <w:style w:type="paragraph" w:styleId="Header">
+    <w:name w:val="header"/>
+    <w:basedOn w:val="Normal"/>
+    <w:link w:val="HeaderChar"/>
+    <w:uiPriority w:val="99"/>
+    <w:unhideWhenUsed/>
+    <w:rsid w:val="008C4BB0"/>
+    <w:pPr>
+      <w:tabs>
+        <w:tab w:val="center" w:pos="4680"/>
+        <w:tab w:val="right" w:pos="9360"/>
+      </w:tabs>
+      <w:spacing w:after="0" w:line="240" w:lineRule="auto"/>
+    </w:pPr>
+  </w:style>
+  <w:style w:type="character" w:customStyle="1" w:styleId="HeaderChar">
+    <w:name w:val="Header Char"/>
+    <w:basedOn w:val="DefaultParagraphFont"/>
+    <w:link w:val="Header"/>
+    <w:uiPriority w:val="99"/>
+    <w:rsid w:val="008C4BB0"/>
+    <w:rPr>
+      <w:sz w:val="22"/>
+      <w:szCs w:val="22"/>
+    </w:rPr>
+  </w:style>
+  <w:style w:type="paragraph" w:styleId="Footer">
+    <w:name w:val="footer"/>
+    <w:basedOn w:val="Normal"/>
+    <w:link w:val="FooterChar"/>
+    <w:uiPriority w:val="99"/>
+    <w:unhideWhenUsed/>
+    <w:rsid w:val="008C4BB0"/>
+    <w:pPr>
+      <w:tabs>
+        <w:tab w:val="center" w:pos="4680"/>
+        <w:tab w:val="right" w:pos="9360"/>
+      </w:tabs>
+      <w:spacing w:after="0" w:line="240" w:lineRule="auto"/>
+    </w:pPr>
+  </w:style>
+  <w:style w:type="character" w:customStyle="1" w:styleId="FooterChar">
+    <w:name w:val="Footer Char"/>
+    <w:basedOn w:val="DefaultParagraphFont"/>
+    <w:link w:val="Footer"/>
+    <w:uiPriority w:val="99"/>
+    <w:rsid w:val="008C4BB0"/>
+    <w:rPr>
+      <w:sz w:val="22"/>
+      <w:szCs w:val="22"/>
+    </w:rPr>
+  </w:style>
+</w:styles>
+</file>
+
+<file path=word/stylesWithEffects.xml><?xml version="1.0" encoding="utf-8"?>
+<w:styles xmlns:wpc="http://schemas.microsoft.com/office/word/2010/wordprocessingCanvas" xmlns:mo="http://schemas.microsoft.com/office/mac/office/2008/main" xmlns:mc="http://schemas.openxmlformats.org/markup-compatibility/2006" xmlns:mv="urn:schemas-microsoft-com:mac:vml" xmlns:o="urn:schemas-microsoft-com:office:office" xmlns:r="http://schemas.openxmlformats.org/officeDocument/2006/relationships" xmlns:m="http://schemas.openxmlformats.org/officeDocument/2006/math" xmlns:v="urn:schemas-microsoft-com:vml" xmlns:wp14="http://schemas.microsoft.com/office/word/2010/wordprocessingDrawing" xmlns:wp="http://schemas.openxmlformats.org/drawingml/2006/wordprocessingDrawing" xmlns:w10="urn:schemas-microsoft-com:office:word" xmlns:w="http://schemas.openxmlformats.org/wordprocessingml/2006/main" xmlns:w14="http://schemas.microsoft.com/office/word/2010/wordml" xmlns:wpg="http://schemas.microsoft.com/office/word/2010/wordprocessingGroup" xmlns:wpi="http://schemas.microsoft.com/office/word/2010/wordprocessingInk" xmlns:wne="http://schemas.microsoft.com/office/word/2006/wordml" xmlns:wps="http://schemas.microsoft.com/office/word/2010/wordprocessingShape" mc:Ignorable="w14 wp14">
+  <w:docDefaults>
+    <w:rPrDefault>
+      <w:rPr>
+        <w:rFonts w:asciiTheme="minorHAnsi" w:eastAsiaTheme="minorHAnsi" w:hAnsiTheme="minorHAnsi" w:cstheme="minorBidi"/>
+        <w:lang w:val="en-US" w:eastAsia="en-US" w:bidi="ar-SA"/>
+      </w:rPr>
+    </w:rPrDefault>
+    <w:pPrDefault/>
+  </w:docDefaults>
+  <w:latentStyles w:defLockedState="0" w:defUIPriority="99" w:defSemiHidden="1" w:defUnhideWhenUsed="1" w:defQFormat="0" w:count="276">
+    <w:lsdException w:name="Normal" w:semiHidden="0" w:uiPriority="0" w:unhideWhenUsed="0" w:qFormat="1"/>
+    <w:lsdException w:name="heading 1" w:semiHidden="0" w:uiPriority="9" w:unhideWhenUsed="0" w:qFormat="1"/>
+    <w:lsdException w:name="heading 2" w:uiPriority="9" w:qFormat="1"/>
+    <w:lsdException w:name="heading 3" w:uiPriority="9" w:qFormat="1"/>
+    <w:lsdException w:name="heading 4" w:uiPriority="9" w:qFormat="1"/>
+    <w:lsdException w:name="heading 5" w:uiPriority="9" w:qFormat="1"/>
+    <w:lsdException w:name="heading 6" w:uiPriority="9" w:qFormat="1"/>
+    <w:lsdException w:name="heading 7" w:uiPriority="9" w:qFormat="1"/>
+    <w:lsdException w:name="heading 8" w:uiPriority="9" w:qFormat="1"/>
+    <w:lsdException w:name="heading 9" w:uiPriority="9" w:qFormat="1"/>
+    <w:lsdException w:name="toc 1" w:uiPriority="39"/>
+    <w:lsdException w:name="toc 2" w:uiPriority="39"/>
+    <w:lsdException w:name="toc 3" w:uiPriority="39"/>
+    <w:lsdException w:name="toc 4" w:uiPriority="39"/>
+    <w:lsdException w:name="toc 5" w:uiPriority="39"/>
+    <w:lsdException w:name="toc 6" w:uiPriority="39"/>
+    <w:lsdException w:name="toc 7" w:uiPriority="39"/>
+    <w:lsdException w:name="toc 8" w:uiPriority="39"/>
+    <w:lsdException w:name="toc 9" w:uiPriority="39"/>
+    <w:lsdException w:name="caption" w:uiPriority="35" w:qFormat="1"/>
+    <w:lsdException w:name="Title" w:semiHidden="0" w:uiPriority="10" w:unhideWhenUsed="0" w:qFormat="1"/>
+    <w:lsdException w:name="Default Paragraph Font" w:uiPriority="1"/>
+    <w:lsdException w:name="Subtitle" w:semiHidden="0" w:uiPriority="11" w:unhideWhenUsed="0" w:qFormat="1"/>
+    <w:lsdException w:name="Strong" w:semiHidden="0" w:uiPriority="22" w:unhideWhenUsed="0" w:qFormat="1"/>
+    <w:lsdException w:name="Emphasis" w:semiHidden="0" w:uiPriority="20" w:unhideWhenUsed="0" w:qFormat="1"/>
+    <w:lsdException w:name="Table Grid" w:semiHidden="0" w:uiPriority="39" w:unhideWhenUsed="0"/>
+    <w:lsdException w:name="Note Level 1" w:semiHidden="0" w:unhideWhenUsed="0"/>
+    <w:lsdException w:name="Note Level 2" w:semiHidden="0" w:unhideWhenUsed="0"/>
+    <w:lsdException w:name="Note Level 3" w:semiHidden="0" w:unhideWhenUsed="0"/>
+    <w:lsdException w:name="Note Level 4" w:semiHidden="0" w:unhideWhenUsed="0"/>
+    <w:lsdException w:name="Note Level 5" w:semiHidden="0" w:unhideWhenUsed="0"/>
+    <w:lsdException w:name="Note Level 6" w:semiHidden="0" w:unhideWhenUsed="0"/>
+    <w:lsdException w:name="Note Level 7" w:semiHidden="0" w:unhideWhenUsed="0"/>
+    <w:lsdException w:name="Note Level 8" w:semiHidden="0" w:unhideWhenUsed="0"/>
+    <w:lsdException w:name="Note Level 9" w:semiHidden="0" w:unhideWhenUsed="0"/>
+    <w:lsdException w:name="Placeholder Text" w:unhideWhenUsed="0"/>
+    <w:lsdException w:name="No Spacing" w:semiHidden="0" w:uiPriority="1" w:unhideWhenUsed="0" w:qFormat="1"/>
+    <w:lsdException w:name="Light Shading" w:semiHidden="0" w:uiPriority="60" w:unhideWhenUsed="0"/>
+    <w:lsdException w:name="Light List" w:semiHidden="0" w:uiPriority="61" w:unhideWhenUsed="0"/>
+    <w:lsdException w:name="Light Grid" w:semiHidden="0" w:uiPriority="62" w:unhideWhenUsed="0"/>
+    <w:lsdException w:name="Medium Shading 1" w:semiHidden="0" w:uiPriority="63" w:unhideWhenUsed="0"/>
+    <w:lsdException w:name="Medium Shading 2" w:semiHidden="0" w:uiPriority="64" w:unhideWhenUsed="0"/>
+    <w:lsdException w:name="Medium List 1" w:semiHidden="0" w:uiPriority="65" w:unhideWhenUsed="0"/>
+    <w:lsdException w:name="Medium List 2" w:semiHidden="0" w:uiPriority="66" w:unhideWhenUsed="0"/>
+    <w:lsdException w:name="Medium Grid 1" w:semiHidden="0" w:uiPriority="67" w:unhideWhenUsed="0"/>
+    <w:lsdException w:name="Medium Grid 2" w:semiHidden="0" w:uiPriority="68" w:unhideWhenUsed="0"/>
+    <w:lsdException w:name="Medium Grid 3" w:semiHidden="0" w:uiPriority="69" w:unhideWhenUsed="0"/>
+    <w:lsdException w:name="Dark List" w:semiHidden="0" w:uiPriority="70" w:unhideWhenUsed="0"/>
+    <w:lsdException w:name="Colorful Shading" w:semiHidden="0" w:uiPriority="71" w:unhideWhenUsed="0"/>
+    <w:lsdException w:name="Colorful List" w:semiHidden="0" w:uiPriority="72" w:unhideWhenUsed="0"/>
+    <w:lsdException w:name="Colorful Grid" w:semiHidden="0" w:uiPriority="73" w:unhideWhenUsed="0"/>
+    <w:lsdException w:name="Light Shading Accent 1" w:semiHidden="0" w:uiPriority="60" w:unhideWhenUsed="0"/>
+    <w:lsdException w:name="Light List Accent 1" w:semiHidden="0" w:uiPriority="61" w:unhideWhenUsed="0"/>
+    <w:lsdException w:name="Light Grid Accent 1" w:semiHidden="0" w:uiPriority="62" w:unhideWhenUsed="0"/>
+    <w:lsdException w:name="Medium Shading 1 Accent 1" w:semiHidden="0" w:uiPriority="63" w:unhideWhenUsed="0"/>
+    <w:lsdException w:name="Medium Shading 2 Accent 1" w:semiHidden="0" w:uiPriority="64" w:unhideWhenUsed="0"/>
+    <w:lsdException w:name="Medium List 1 Accent 1" w:semiHidden="0" w:uiPriority="65" w:unhideWhenUsed="0"/>
+    <w:lsdException w:name="Revision" w:unhideWhenUsed="0"/>
+    <w:lsdException w:name="List Paragraph" w:semiHidden="0" w:uiPriority="34" w:unhideWhenUsed="0" w:qFormat="1"/>
+    <w:lsdException w:name="Quote" w:semiHidden="0" w:uiPriority="29" w:unhideWhenUsed="0" w:qFormat="1"/>
+    <w:lsdException w:name="Intense Quote" w:semiHidden="0" w:uiPriority="30" w:unhideWhenUsed="0" w:qFormat="1"/>
+    <w:lsdException w:name="Medium List 2 Accent 1" w:semiHidden="0" w:uiPriority="66" w:unhideWhenUsed="0"/>
+    <w:lsdException w:name="Medium Grid 1 Accent 1" w:semiHidden="0" w:uiPriority="67" w:unhideWhenUsed="0"/>
+    <w:lsdException w:name="Medium Grid 2 Accent 1" w:semiHidden="0" w:uiPriority="68" w:unhideWhenUsed="0"/>
+    <w:lsdException w:name="Medium Grid 3 Accent 1" w:semiHidden="0" w:uiPriority="69" w:unhideWhenUsed="0"/>
+    <w:lsdException w:name="Dark List Accent 1" w:semiHidden="0" w:uiPriority="70" w:unhideWhenUsed="0"/>
+    <w:lsdException w:name="Colorful Shading Accent 1" w:semiHidden="0" w:uiPriority="71" w:unhideWhenUsed="0"/>
+    <w:lsdException w:name="Colorful List Accent 1" w:semiHidden="0" w:uiPriority="72" w:unhideWhenUsed="0"/>
+    <w:lsdException w:name="Colorful Grid Accent 1" w:semiHidden="0" w:uiPriority="73" w:unhideWhenUsed="0"/>
+    <w:lsdException w:name="Light Shading Accent 2" w:semiHidden="0" w:uiPriority="60" w:unhideWhenUsed="0"/>
+    <w:lsdException w:name="Light List Accent 2" w:semiHidden="0" w:uiPriority="61" w:unhideWhenUsed="0"/>
+    <w:lsdException w:name="Light Grid Accent 2" w:semiHidden="0" w:uiPriority="62" w:unhideWhenUsed="0"/>
+    <w:lsdException w:name="Medium Shading 1 Accent 2" w:semiHidden="0" w:uiPriority="63" w:unhideWhenUsed="0"/>
+    <w:lsdException w:name="Medium Shading 2 Accent 2" w:semiHidden="0" w:uiPriority="64" w:unhideWhenUsed="0"/>
+    <w:lsdException w:name="Medium List 1 Accent 2" w:semiHidden="0" w:uiPriority="65" w:unhideWhenUsed="0"/>
+    <w:lsdException w:name="Medium List 2 Accent 2" w:semiHidden="0" w:uiPriority="66" w:unhideWhenUsed="0"/>
+    <w:lsdException w:name="Medium Grid 1 Accent 2" w:semiHidden="0" w:uiPriority="67" w:unhideWhenUsed="0"/>
+    <w:lsdException w:name="Medium Grid 2 Accent 2" w:semiHidden="0" w:uiPriority="68" w:unhideWhenUsed="0"/>
+    <w:lsdException w:name="Medium Grid 3 Accent 2" w:semiHidden="0" w:uiPriority="69" w:unhideWhenUsed="0"/>
+    <w:lsdException w:name="Dark List Accent 2" w:semiHidden="0" w:uiPriority="70" w:unhideWhenUsed="0"/>
+    <w:lsdException w:name="Colorful Shading Accent 2" w:semiHidden="0" w:uiPriority="71" w:unhideWhenUsed="0"/>
+    <w:lsdException w:name="Colorful List Accent 2" w:semiHidden="0" w:uiPriority="72" w:unhideWhenUsed="0"/>
+    <w:lsdException w:name="Colorful Grid Accent 2" w:semiHidden="0" w:uiPriority="73" w:unhideWhenUsed="0"/>
+    <w:lsdException w:name="Light Shading Accent 3" w:semiHidden="0" w:uiPriority="60" w:unhideWhenUsed="0"/>
+    <w:lsdException w:name="Light List Accent 3" w:semiHidden="0" w:uiPriority="61" w:unhideWhenUsed="0"/>
+    <w:lsdException w:name="Light Grid Accent 3" w:semiHidden="0" w:uiPriority="62" w:unhideWhenUsed="0"/>
+    <w:lsdException w:name="Medium Shading 1 Accent 3" w:semiHidden="0" w:uiPriority="63" w:unhideWhenUsed="0"/>
+    <w:lsdException w:name="Medium Shading 2 Accent 3" w:semiHidden="0" w:uiPriority="64" w:unhideWhenUsed="0"/>
+    <w:lsdException w:name="Medium List 1 Accent 3" w:semiHidden="0" w:uiPriority="65" w:unhideWhenUsed="0"/>
+    <w:lsdException w:name="Medium List 2 Accent 3" w:semiHidden="0" w:uiPriority="66" w:unhideWhenUsed="0"/>
+    <w:lsdException w:name="Medium Grid 1 Accent 3" w:semiHidden="0" w:uiPriority="67" w:unhideWhenUsed="0"/>
+    <w:lsdException w:name="Medium Grid 2 Accent 3" w:semiHidden="0" w:uiPriority="68" w:unhideWhenUsed="0"/>
+    <w:lsdException w:name="Medium Grid 3 Accent 3" w:semiHidden="0" w:uiPriority="69" w:unhideWhenUsed="0"/>
+    <w:lsdException w:name="Dark List Accent 3" w:semiHidden="0" w:uiPriority="70" w:unhideWhenUsed="0"/>
+    <w:lsdException w:name="Colorful Shading Accent 3" w:semiHidden="0" w:uiPriority="71" w:unhideWhenUsed="0"/>
+    <w:lsdException w:name="Colorful List Accent 3" w:semiHidden="0" w:uiPriority="72" w:unhideWhenUsed="0"/>
+    <w:lsdException w:name="Colorful Grid Accent 3" w:semiHidden="0" w:uiPriority="73" w:unhideWhenUsed="0"/>
+    <w:lsdException w:name="Light Shading Accent 4" w:semiHidden="0" w:uiPriority="60" w:unhideWhenUsed="0"/>
+    <w:lsdException w:name="Light List Accent 4" w:semiHidden="0" w:uiPriority="61" w:unhideWhenUsed="0"/>
+    <w:lsdException w:name="Light Grid Accent 4" w:semiHidden="0" w:uiPriority="62" w:unhideWhenUsed="0"/>
+    <w:lsdException w:name="Medium Shading 1 Accent 4" w:semiHidden="0" w:uiPriority="63" w:unhideWhenUsed="0"/>
+    <w:lsdException w:name="Medium Shading 2 Accent 4" w:semiHidden="0" w:uiPriority="64" w:unhideWhenUsed="0"/>
+    <w:lsdException w:name="Medium List 1 Accent 4" w:semiHidden="0" w:uiPriority="65" w:unhideWhenUsed="0"/>
+    <w:lsdException w:name="Medium List 2 Accent 4" w:semiHidden="0" w:uiPriority="66" w:unhideWhenUsed="0"/>
+    <w:lsdException w:name="Medium Grid 1 Accent 4" w:semiHidden="0" w:uiPriority="67" w:unhideWhenUsed="0"/>
+    <w:lsdException w:name="Medium Grid 2 Accent 4" w:semiHidden="0" w:uiPriority="68" w:unhideWhenUsed="0"/>
+    <w:lsdException w:name="Medium Grid 3 Accent 4" w:semiHidden="0" w:uiPriority="69" w:unhideWhenUsed="0"/>
+    <w:lsdException w:name="Dark List Accent 4" w:semiHidden="0" w:uiPriority="70" w:unhideWhenUsed="0"/>
+    <w:lsdException w:name="Colorful Shading Accent 4" w:semiHidden="0" w:uiPriority="71" w:unhideWhenUsed="0"/>
+    <w:lsdException w:name="Colorful List Accent 4" w:semiHidden="0" w:uiPriority="72" w:unhideWhenUsed="0"/>
+    <w:lsdException w:name="Colorful Grid Accent 4" w:semiHidden="0" w:uiPriority="73" w:unhideWhenUsed="0"/>
+    <w:lsdException w:name="Light Shading Accent 5" w:semiHidden="0" w:uiPriority="60" w:unhideWhenUsed="0"/>
+    <w:lsdException w:name="Light List Accent 5" w:semiHidden="0" w:uiPriority="61" w:unhideWhenUsed="0"/>
+    <w:lsdException w:name="Light Grid Accent 5" w:semiHidden="0" w:uiPriority="62" w:unhideWhenUsed="0"/>
+    <w:lsdException w:name="Medium Shading 1 Accent 5" w:semiHidden="0" w:uiPriority="63" w:unhideWhenUsed="0"/>
+    <w:lsdException w:name="Medium Shading 2 Accent 5" w:semiHidden="0" w:uiPriority="64" w:unhideWhenUsed="0"/>
+    <w:lsdException w:name="Medium List 1 Accent 5" w:semiHidden="0" w:uiPriority="65" w:unhideWhenUsed="0"/>
+    <w:lsdException w:name="Medium List 2 Accent 5" w:semiHidden="0" w:uiPriority="66" w:unhideWhenUsed="0"/>
+    <w:lsdException w:name="Medium Grid 1 Accent 5" w:semiHidden="0" w:uiPriority="67" w:unhideWhenUsed="0"/>
+    <w:lsdException w:name="Medium Grid 2 Accent 5" w:semiHidden="0" w:uiPriority="68" w:unhideWhenUsed="0"/>
+    <w:lsdException w:name="Medium Grid 3 Accent 5" w:semiHidden="0" w:uiPriority="69" w:unhideWhenUsed="0"/>
+    <w:lsdException w:name="Dark List Accent 5" w:semiHidden="0" w:uiPriority="70" w:unhideWhenUsed="0"/>
+    <w:lsdException w:name="Colorful Shading Accent 5" w:semiHidden="0" w:uiPriority="71" w:unhideWhenUsed="0"/>
+    <w:lsdException w:name="Colorful List Accent 5" w:semiHidden="0" w:uiPriority="72" w:unhideWhenUsed="0"/>
+    <w:lsdException w:name="Colorful Grid Accent 5" w:semiHidden="0" w:uiPriority="73" w:unhideWhenUsed="0"/>
+    <w:lsdException w:name="Light Shading Accent 6" w:semiHidden="0" w:uiPriority="60" w:unhideWhenUsed="0"/>
+    <w:lsdException w:name="Light List Accent 6" w:semiHidden="0" w:uiPriority="61" w:unhideWhenUsed="0"/>
+    <w:lsdException w:name="Light Grid Accent 6" w:semiHidden="0" w:uiPriority="62" w:unhideWhenUsed="0"/>
+    <w:lsdException w:name="Medium Shading 1 Accent 6" w:semiHidden="0" w:uiPriority="63" w:unhideWhenUsed="0"/>
+    <w:lsdException w:name="Medium Shading 2 Accent 6" w:semiHidden="0" w:uiPriority="64" w:unhideWhenUsed="0"/>
+    <w:lsdException w:name="Medium List 1 Accent 6" w:semiHidden="0" w:uiPriority="65" w:unhideWhenUsed="0"/>
+    <w:lsdException w:name="Medium List 2 Accent 6" w:semiHidden="0" w:uiPriority="66" w:unhideWhenUsed="0"/>
+    <w:lsdException w:name="Medium Grid 1 Accent 6" w:semiHidden="0" w:uiPriority="67" w:unhideWhenUsed="0"/>
+    <w:lsdException w:name="Medium Grid 2 Accent 6" w:semiHidden="0" w:uiPriority="68" w:unhideWhenUsed="0"/>
+    <w:lsdException w:name="Medium Grid 3 Accent 6" w:semiHidden="0" w:uiPriority="69" w:unhideWhenUsed="0"/>
+    <w:lsdException w:name="Dark List Accent 6" w:semiHidden="0" w:uiPriority="70" w:unhideWhenUsed="0"/>
+    <w:lsdException w:name="Colorful Shading Accent 6" w:semiHidden="0" w:uiPriority="71" w:unhideWhenUsed="0"/>
+    <w:lsdException w:name="Colorful List Accent 6" w:semiHidden="0" w:uiPriority="72" w:unhideWhenUsed="0"/>
+    <w:lsdException w:name="Colorful Grid Accent 6" w:semiHidden="0" w:uiPriority="73" w:unhideWhenUsed="0"/>
+    <w:lsdException w:name="Subtle Emphasis" w:semiHidden="0" w:uiPriority="19" w:unhideWhenUsed="0" w:qFormat="1"/>
+    <w:lsdException w:name="Intense Emphasis" w:semiHidden="0" w:uiPriority="21" w:unhideWhenUsed="0" w:qFormat="1"/>
+    <w:lsdException w:name="Subtle Reference" w:semiHidden="0" w:uiPriority="31" w:unhideWhenUsed="0" w:qFormat="1"/>
+    <w:lsdException w:name="Intense Reference" w:semiHidden="0" w:uiPriority="32" w:unhideWhenUsed="0" w:qFormat="1"/>
+    <w:lsdException w:name="Book Title" w:semiHidden="0" w:uiPriority="33" w:unhideWhenUsed="0" w:qFormat="1"/>
+    <w:lsdException w:name="Bibliography" w:uiPriority="37"/>
+    <w:lsdException w:name="TOC Heading" w:uiPriority="39" w:qFormat="1"/>
   </w:latentStyles>
   <w:style w:type="paragraph" w:default="1" w:styleId="Normal">
     <w:name w:val="Normal"/>
@@ -17256,7 +17541,7 @@
   <a:extraClrSchemeLst/>
   <a:extLst>
     <a:ext uri="{05A4C25C-085E-4340-85A3-A5531E510DB2}">
-      <thm15:themeFamily xmlns:thm15="http://schemas.microsoft.com/office/thememl/2012/main" name="Office Theme" id="{62F939B6-93AF-4DB8-9C6B-D6C7DFDC589F}" vid="{4A3C46E8-61CC-4603-A589-7422A47A8E4A}"/>
+      <thm15:themeFamily xmlns:thm15="http://schemas.microsoft.com/office/thememl/2012/main" xmlns="" name="Office Theme" id="{62F939B6-93AF-4DB8-9C6B-D6C7DFDC589F}" vid="{4A3C46E8-61CC-4603-A589-7422A47A8E4A}"/>
     </a:ext>
   </a:extLst>
 </a:theme>
@@ -17267,7 +17552,7 @@
 </file>
 
 <file path=customXml/itemProps1.xml><?xml version="1.0" encoding="utf-8"?>
-<ds:datastoreItem xmlns:ds="http://schemas.openxmlformats.org/officeDocument/2006/customXml" ds:itemID="{813CA0F6-BB04-4782-A5D1-AEFFEC41DC8D}">
+<ds:datastoreItem xmlns:ds="http://schemas.openxmlformats.org/officeDocument/2006/customXml" ds:itemID="{FD8E6151-F055-F643-B7A0-B0650A19075A}">
   <ds:schemaRefs>
     <ds:schemaRef ds:uri="http://schemas.openxmlformats.org/officeDocument/2006/bibliography"/>
   </ds:schemaRefs>
